--- a/Practice_Exercise/My Work/Học IT.docx
+++ b/Practice_Exercise/My Work/Học IT.docx
@@ -27,13 +27,186 @@
         <w:tblLook w:val="04A0" w:firstRow="1" w:lastRow="0" w:firstColumn="1" w:lastColumn="0" w:noHBand="0" w:noVBand="1"/>
       </w:tblPr>
       <w:tblGrid>
-        <w:gridCol w:w="6757"/>
-        <w:gridCol w:w="2305"/>
+        <w:gridCol w:w="7174"/>
+        <w:gridCol w:w="1888"/>
       </w:tblGrid>
       <w:tr>
         <w:tc>
           <w:tcPr>
-            <w:tcW w:w="6374" w:type="dxa"/>
+            <w:tcW w:w="9062" w:type="dxa"/>
+            <w:gridSpan w:val="2"/>
+            <w:shd w:val="clear" w:color="auto" w:fill="D0CECE" w:themeFill="background2" w:themeFillShade="E6"/>
+            <w:vAlign w:val="center"/>
+          </w:tcPr>
+          <w:p>
+            <w:pPr>
+              <w:jc w:val="center"/>
+              <w:rPr>
+                <w:rFonts w:cs="Times New Roman"/>
+              </w:rPr>
+            </w:pPr>
+            <w:r>
+              <w:rPr>
+                <w:rFonts w:cs="Times New Roman"/>
+              </w:rPr>
+              <w:t>Kỹ thuật làm ảnh vừa màn hình và theo đúng tý lệ</w:t>
+            </w:r>
+          </w:p>
+          <w:p>
+            <w:pPr>
+              <w:jc w:val="center"/>
+              <w:rPr>
+                <w:rFonts w:cs="Times New Roman"/>
+              </w:rPr>
+            </w:pPr>
+            <w:r>
+              <w:rPr>
+                <w:rFonts w:cs="Times New Roman"/>
+              </w:rPr>
+              <w:t>Trong Front-End</w:t>
+            </w:r>
+          </w:p>
+        </w:tc>
+      </w:tr>
+      <w:tr>
+        <w:tc>
+          <w:tcPr>
+            <w:tcW w:w="9062" w:type="dxa"/>
+            <w:gridSpan w:val="2"/>
+            <w:vAlign w:val="center"/>
+          </w:tcPr>
+          <w:p>
+            <w:pPr>
+              <w:jc w:val="left"/>
+              <w:rPr>
+                <w:rFonts w:cs="Times New Roman"/>
+              </w:rPr>
+            </w:pPr>
+            <w:r>
+              <w:rPr>
+                <w:rFonts w:cs="Times New Roman"/>
+              </w:rPr>
+              <w:t>#slider{</w:t>
+            </w:r>
+          </w:p>
+          <w:p>
+            <w:pPr>
+              <w:jc w:val="left"/>
+              <w:rPr>
+                <w:rFonts w:cs="Times New Roman"/>
+              </w:rPr>
+            </w:pPr>
+            <w:r>
+              <w:rPr>
+                <w:rFonts w:cs="Times New Roman"/>
+              </w:rPr>
+              <w:t>    margin-top: 45px;</w:t>
+            </w:r>
+          </w:p>
+          <w:p>
+            <w:pPr>
+              <w:jc w:val="left"/>
+              <w:rPr>
+                <w:rFonts w:cs="Times New Roman"/>
+              </w:rPr>
+            </w:pPr>
+            <w:r>
+              <w:rPr>
+                <w:rFonts w:cs="Times New Roman"/>
+              </w:rPr>
+              <w:t>    padding: 25%;</w:t>
+            </w:r>
+          </w:p>
+          <w:p>
+            <w:pPr>
+              <w:jc w:val="left"/>
+              <w:rPr>
+                <w:rFonts w:cs="Times New Roman"/>
+              </w:rPr>
+            </w:pPr>
+            <w:r>
+              <w:rPr>
+                <w:rFonts w:cs="Times New Roman"/>
+              </w:rPr>
+              <w:t>    background: url(images/slider1.jpg) top center / cover no-repeat;</w:t>
+            </w:r>
+          </w:p>
+          <w:p>
+            <w:pPr>
+              <w:jc w:val="left"/>
+              <w:rPr>
+                <w:rFonts w:cs="Times New Roman"/>
+              </w:rPr>
+            </w:pPr>
+            <w:r>
+              <w:rPr>
+                <w:rFonts w:cs="Times New Roman"/>
+              </w:rPr>
+              <w:t>}</w:t>
+            </w:r>
+          </w:p>
+          <w:p>
+            <w:pPr>
+              <w:jc w:val="left"/>
+              <w:rPr>
+                <w:rFonts w:cs="Times New Roman"/>
+              </w:rPr>
+            </w:pPr>
+            <w:r>
+              <w:rPr>
+                <w:rFonts w:cs="Times New Roman"/>
+              </w:rPr>
+              <w:t>(Xem cú pháp back ground ở bài css backgound-image)</w:t>
+            </w:r>
+          </w:p>
+          <w:p>
+            <w:pPr>
+              <w:jc w:val="left"/>
+              <w:rPr>
+                <w:rFonts w:cs="Times New Roman"/>
+              </w:rPr>
+            </w:pPr>
+            <w:r>
+              <w:rPr>
+                <w:rFonts w:cs="Times New Roman"/>
+              </w:rPr>
+              <w:t>(Nguồn: Slider CSS F8)</w:t>
+            </w:r>
+            <w:bookmarkStart w:id="0" w:name="_GoBack"/>
+            <w:bookmarkEnd w:id="0"/>
+          </w:p>
+          <w:p>
+            <w:pPr>
+              <w:jc w:val="left"/>
+              <w:rPr>
+                <w:rFonts w:cs="Times New Roman"/>
+              </w:rPr>
+            </w:pPr>
+          </w:p>
+        </w:tc>
+      </w:tr>
+      <w:tr>
+        <w:tc>
+          <w:tcPr>
+            <w:tcW w:w="9062" w:type="dxa"/>
+            <w:gridSpan w:val="2"/>
+            <w:shd w:val="clear" w:color="auto" w:fill="D0CECE" w:themeFill="background2" w:themeFillShade="E6"/>
+            <w:vAlign w:val="center"/>
+          </w:tcPr>
+          <w:p>
+            <w:pPr>
+              <w:jc w:val="left"/>
+              <w:rPr>
+                <w:rFonts w:cs="Times New Roman"/>
+              </w:rPr>
+            </w:pPr>
+          </w:p>
+        </w:tc>
+      </w:tr>
+      <w:tr>
+        <w:tc>
+          <w:tcPr>
+            <w:tcW w:w="7102" w:type="dxa"/>
             <w:vAlign w:val="center"/>
           </w:tcPr>
           <w:p>
@@ -53,23 +226,23 @@
         </w:tc>
         <w:tc>
           <w:tcPr>
-            <w:tcW w:w="2688" w:type="dxa"/>
-            <w:vAlign w:val="center"/>
-          </w:tcPr>
-          <w:p>
-            <w:pPr>
-              <w:jc w:val="left"/>
-              <w:rPr>
-                <w:rFonts w:cs="Times New Roman"/>
-              </w:rPr>
-            </w:pPr>
-          </w:p>
-        </w:tc>
-      </w:tr>
-      <w:tr>
-        <w:tc>
-          <w:tcPr>
-            <w:tcW w:w="6374" w:type="dxa"/>
+            <w:tcW w:w="1960" w:type="dxa"/>
+            <w:vAlign w:val="center"/>
+          </w:tcPr>
+          <w:p>
+            <w:pPr>
+              <w:jc w:val="left"/>
+              <w:rPr>
+                <w:rFonts w:cs="Times New Roman"/>
+              </w:rPr>
+            </w:pPr>
+          </w:p>
+        </w:tc>
+      </w:tr>
+      <w:tr>
+        <w:tc>
+          <w:tcPr>
+            <w:tcW w:w="7102" w:type="dxa"/>
             <w:vAlign w:val="center"/>
           </w:tcPr>
           <w:p>
@@ -89,7 +262,7 @@
         </w:tc>
         <w:tc>
           <w:tcPr>
-            <w:tcW w:w="2688" w:type="dxa"/>
+            <w:tcW w:w="1960" w:type="dxa"/>
             <w:vMerge w:val="restart"/>
             <w:shd w:val="clear" w:color="auto" w:fill="FFC000"/>
             <w:vAlign w:val="center"/>
@@ -119,7 +292,7 @@
       <w:tr>
         <w:tc>
           <w:tcPr>
-            <w:tcW w:w="6374" w:type="dxa"/>
+            <w:tcW w:w="7102" w:type="dxa"/>
             <w:vAlign w:val="center"/>
           </w:tcPr>
           <w:p>
@@ -139,7 +312,7 @@
         </w:tc>
         <w:tc>
           <w:tcPr>
-            <w:tcW w:w="2688" w:type="dxa"/>
+            <w:tcW w:w="1960" w:type="dxa"/>
             <w:vMerge/>
             <w:shd w:val="clear" w:color="auto" w:fill="FFC000"/>
             <w:vAlign w:val="center"/>
@@ -157,7 +330,7 @@
       <w:tr>
         <w:tc>
           <w:tcPr>
-            <w:tcW w:w="6374" w:type="dxa"/>
+            <w:tcW w:w="7102" w:type="dxa"/>
             <w:vAlign w:val="center"/>
           </w:tcPr>
           <w:p>
@@ -177,7 +350,7 @@
         </w:tc>
         <w:tc>
           <w:tcPr>
-            <w:tcW w:w="2688" w:type="dxa"/>
+            <w:tcW w:w="1960" w:type="dxa"/>
             <w:vMerge/>
             <w:shd w:val="clear" w:color="auto" w:fill="FFC000"/>
             <w:vAlign w:val="center"/>
@@ -195,7 +368,7 @@
       <w:tr>
         <w:tc>
           <w:tcPr>
-            <w:tcW w:w="6374" w:type="dxa"/>
+            <w:tcW w:w="7102" w:type="dxa"/>
             <w:vAlign w:val="center"/>
           </w:tcPr>
           <w:p>
@@ -215,7 +388,7 @@
         </w:tc>
         <w:tc>
           <w:tcPr>
-            <w:tcW w:w="2688" w:type="dxa"/>
+            <w:tcW w:w="1960" w:type="dxa"/>
             <w:vMerge/>
             <w:shd w:val="clear" w:color="auto" w:fill="FFC000"/>
             <w:vAlign w:val="center"/>
@@ -233,7 +406,7 @@
       <w:tr>
         <w:tc>
           <w:tcPr>
-            <w:tcW w:w="6374" w:type="dxa"/>
+            <w:tcW w:w="7102" w:type="dxa"/>
             <w:vAlign w:val="center"/>
           </w:tcPr>
           <w:p>
@@ -253,7 +426,7 @@
         </w:tc>
         <w:tc>
           <w:tcPr>
-            <w:tcW w:w="2688" w:type="dxa"/>
+            <w:tcW w:w="1960" w:type="dxa"/>
             <w:vAlign w:val="center"/>
           </w:tcPr>
           <w:p>
@@ -275,7 +448,7 @@
       <w:tr>
         <w:tc>
           <w:tcPr>
-            <w:tcW w:w="6374" w:type="dxa"/>
+            <w:tcW w:w="7102" w:type="dxa"/>
             <w:vAlign w:val="center"/>
           </w:tcPr>
           <w:p>
@@ -295,7 +468,7 @@
         </w:tc>
         <w:tc>
           <w:tcPr>
-            <w:tcW w:w="2688" w:type="dxa"/>
+            <w:tcW w:w="1960" w:type="dxa"/>
             <w:vAlign w:val="center"/>
           </w:tcPr>
           <w:p>
@@ -317,7 +490,7 @@
       <w:tr>
         <w:tc>
           <w:tcPr>
-            <w:tcW w:w="6374" w:type="dxa"/>
+            <w:tcW w:w="7102" w:type="dxa"/>
             <w:vAlign w:val="center"/>
           </w:tcPr>
           <w:p>
@@ -337,7 +510,7 @@
         </w:tc>
         <w:tc>
           <w:tcPr>
-            <w:tcW w:w="2688" w:type="dxa"/>
+            <w:tcW w:w="1960" w:type="dxa"/>
             <w:vAlign w:val="center"/>
           </w:tcPr>
           <w:p>
@@ -359,7 +532,7 @@
       <w:tr>
         <w:tc>
           <w:tcPr>
-            <w:tcW w:w="6374" w:type="dxa"/>
+            <w:tcW w:w="7102" w:type="dxa"/>
             <w:vAlign w:val="center"/>
           </w:tcPr>
           <w:p>
@@ -379,7 +552,7 @@
         </w:tc>
         <w:tc>
           <w:tcPr>
-            <w:tcW w:w="2688" w:type="dxa"/>
+            <w:tcW w:w="1960" w:type="dxa"/>
             <w:vAlign w:val="center"/>
           </w:tcPr>
           <w:p>
@@ -401,7 +574,7 @@
       <w:tr>
         <w:tc>
           <w:tcPr>
-            <w:tcW w:w="6374" w:type="dxa"/>
+            <w:tcW w:w="7102" w:type="dxa"/>
             <w:vAlign w:val="center"/>
           </w:tcPr>
           <w:p>
@@ -500,7 +673,7 @@
         </w:tc>
         <w:tc>
           <w:tcPr>
-            <w:tcW w:w="2688" w:type="dxa"/>
+            <w:tcW w:w="1960" w:type="dxa"/>
             <w:vAlign w:val="center"/>
           </w:tcPr>
           <w:p>
@@ -564,7 +737,7 @@
       <w:tr>
         <w:tc>
           <w:tcPr>
-            <w:tcW w:w="6374" w:type="dxa"/>
+            <w:tcW w:w="7102" w:type="dxa"/>
             <w:vAlign w:val="center"/>
           </w:tcPr>
           <w:p>
@@ -584,7 +757,7 @@
         </w:tc>
         <w:tc>
           <w:tcPr>
-            <w:tcW w:w="2688" w:type="dxa"/>
+            <w:tcW w:w="1960" w:type="dxa"/>
             <w:vAlign w:val="center"/>
           </w:tcPr>
           <w:p>
@@ -606,7 +779,7 @@
       <w:tr>
         <w:tc>
           <w:tcPr>
-            <w:tcW w:w="6374" w:type="dxa"/>
+            <w:tcW w:w="7102" w:type="dxa"/>
             <w:vAlign w:val="center"/>
           </w:tcPr>
           <w:p>
@@ -655,7 +828,7 @@
         </w:tc>
         <w:tc>
           <w:tcPr>
-            <w:tcW w:w="2688" w:type="dxa"/>
+            <w:tcW w:w="1960" w:type="dxa"/>
             <w:vAlign w:val="center"/>
           </w:tcPr>
           <w:p>
@@ -705,7 +878,7 @@
       <w:tr>
         <w:tc>
           <w:tcPr>
-            <w:tcW w:w="6374" w:type="dxa"/>
+            <w:tcW w:w="7102" w:type="dxa"/>
             <w:vAlign w:val="center"/>
           </w:tcPr>
           <w:p>
@@ -748,6 +921,7 @@
               <w:rPr>
                 <w:rFonts w:cs="Times New Roman"/>
               </w:rPr>
+              <w:lastRenderedPageBreak/>
               <w:tab/>
             </w:r>
             <w:r>
@@ -811,20 +985,21 @@
         </w:tc>
         <w:tc>
           <w:tcPr>
-            <w:tcW w:w="2688" w:type="dxa"/>
-            <w:vAlign w:val="center"/>
-          </w:tcPr>
-          <w:p>
-            <w:pPr>
-              <w:jc w:val="left"/>
-              <w:rPr>
-                <w:rFonts w:cs="Times New Roman"/>
-              </w:rPr>
-            </w:pPr>
-            <w:r>
-              <w:rPr>
-                <w:rFonts w:cs="Times New Roman"/>
-              </w:rPr>
+            <w:tcW w:w="1960" w:type="dxa"/>
+            <w:vAlign w:val="center"/>
+          </w:tcPr>
+          <w:p>
+            <w:pPr>
+              <w:jc w:val="left"/>
+              <w:rPr>
+                <w:rFonts w:cs="Times New Roman"/>
+              </w:rPr>
+            </w:pPr>
+            <w:r>
+              <w:rPr>
+                <w:rFonts w:cs="Times New Roman"/>
+              </w:rPr>
+              <w:lastRenderedPageBreak/>
               <w:t>Bảng</w:t>
             </w:r>
           </w:p>
@@ -873,20 +1048,21 @@
       <w:tr>
         <w:tc>
           <w:tcPr>
-            <w:tcW w:w="6374" w:type="dxa"/>
-            <w:vAlign w:val="center"/>
-          </w:tcPr>
-          <w:p>
-            <w:pPr>
-              <w:jc w:val="left"/>
-              <w:rPr>
-                <w:rFonts w:cs="Times New Roman"/>
-              </w:rPr>
-            </w:pPr>
-            <w:r>
-              <w:rPr>
-                <w:rFonts w:cs="Times New Roman"/>
-              </w:rPr>
+            <w:tcW w:w="7102" w:type="dxa"/>
+            <w:vAlign w:val="center"/>
+          </w:tcPr>
+          <w:p>
+            <w:pPr>
+              <w:jc w:val="left"/>
+              <w:rPr>
+                <w:rFonts w:cs="Times New Roman"/>
+              </w:rPr>
+            </w:pPr>
+            <w:r>
+              <w:rPr>
+                <w:rFonts w:cs="Times New Roman"/>
+              </w:rPr>
+              <w:lastRenderedPageBreak/>
               <w:t>&lt;input&gt;</w:t>
             </w:r>
           </w:p>
@@ -1027,7 +1203,7 @@
         </w:tc>
         <w:tc>
           <w:tcPr>
-            <w:tcW w:w="2688" w:type="dxa"/>
+            <w:tcW w:w="1960" w:type="dxa"/>
             <w:vAlign w:val="center"/>
           </w:tcPr>
           <w:p>
@@ -1113,7 +1289,7 @@
       <w:tr>
         <w:tc>
           <w:tcPr>
-            <w:tcW w:w="6374" w:type="dxa"/>
+            <w:tcW w:w="7102" w:type="dxa"/>
             <w:vAlign w:val="center"/>
           </w:tcPr>
           <w:p>
@@ -1133,7 +1309,7 @@
         </w:tc>
         <w:tc>
           <w:tcPr>
-            <w:tcW w:w="2688" w:type="dxa"/>
+            <w:tcW w:w="1960" w:type="dxa"/>
             <w:vAlign w:val="center"/>
           </w:tcPr>
           <w:p>
@@ -1155,21 +1331,20 @@
       <w:tr>
         <w:tc>
           <w:tcPr>
-            <w:tcW w:w="6374" w:type="dxa"/>
-            <w:vAlign w:val="center"/>
-          </w:tcPr>
-          <w:p>
-            <w:pPr>
-              <w:jc w:val="left"/>
-              <w:rPr>
-                <w:rFonts w:cs="Times New Roman"/>
-              </w:rPr>
-            </w:pPr>
-            <w:r>
-              <w:rPr>
-                <w:rFonts w:cs="Times New Roman"/>
-              </w:rPr>
-              <w:lastRenderedPageBreak/>
+            <w:tcW w:w="7102" w:type="dxa"/>
+            <w:vAlign w:val="center"/>
+          </w:tcPr>
+          <w:p>
+            <w:pPr>
+              <w:jc w:val="left"/>
+              <w:rPr>
+                <w:rFonts w:cs="Times New Roman"/>
+              </w:rPr>
+            </w:pPr>
+            <w:r>
+              <w:rPr>
+                <w:rFonts w:cs="Times New Roman"/>
+              </w:rPr>
               <w:t>&lt;div&gt;</w:t>
             </w:r>
           </w:p>
@@ -1191,7 +1366,7 @@
         </w:tc>
         <w:tc>
           <w:tcPr>
-            <w:tcW w:w="2688" w:type="dxa"/>
+            <w:tcW w:w="1960" w:type="dxa"/>
             <w:vAlign w:val="center"/>
           </w:tcPr>
           <w:p>
@@ -1221,7 +1396,7 @@
       <w:tr>
         <w:tc>
           <w:tcPr>
-            <w:tcW w:w="6374" w:type="dxa"/>
+            <w:tcW w:w="7102" w:type="dxa"/>
             <w:vAlign w:val="center"/>
           </w:tcPr>
           <w:p>
@@ -1241,7 +1416,7 @@
         </w:tc>
         <w:tc>
           <w:tcPr>
-            <w:tcW w:w="2688" w:type="dxa"/>
+            <w:tcW w:w="1960" w:type="dxa"/>
             <w:vAlign w:val="center"/>
           </w:tcPr>
           <w:p>
@@ -1263,7 +1438,7 @@
       <w:tr>
         <w:tc>
           <w:tcPr>
-            <w:tcW w:w="6374" w:type="dxa"/>
+            <w:tcW w:w="7102" w:type="dxa"/>
             <w:vAlign w:val="center"/>
           </w:tcPr>
           <w:p>
@@ -1310,7 +1485,7 @@
         </w:tc>
         <w:tc>
           <w:tcPr>
-            <w:tcW w:w="2688" w:type="dxa"/>
+            <w:tcW w:w="1960" w:type="dxa"/>
             <w:shd w:val="clear" w:color="auto" w:fill="FFC000"/>
             <w:vAlign w:val="center"/>
           </w:tcPr>
@@ -1353,21 +1528,21 @@
       <w:tr>
         <w:tc>
           <w:tcPr>
-            <w:tcW w:w="6374" w:type="dxa"/>
-            <w:vAlign w:val="center"/>
-          </w:tcPr>
-          <w:p>
-            <w:pPr>
-              <w:jc w:val="left"/>
-              <w:rPr>
-                <w:rFonts w:cs="Times New Roman"/>
-              </w:rPr>
-            </w:pPr>
-          </w:p>
-        </w:tc>
-        <w:tc>
-          <w:tcPr>
-            <w:tcW w:w="2688" w:type="dxa"/>
+            <w:tcW w:w="7102" w:type="dxa"/>
+            <w:vAlign w:val="center"/>
+          </w:tcPr>
+          <w:p>
+            <w:pPr>
+              <w:jc w:val="left"/>
+              <w:rPr>
+                <w:rFonts w:cs="Times New Roman"/>
+              </w:rPr>
+            </w:pPr>
+          </w:p>
+        </w:tc>
+        <w:tc>
+          <w:tcPr>
+            <w:tcW w:w="1960" w:type="dxa"/>
             <w:vAlign w:val="center"/>
           </w:tcPr>
           <w:p>
@@ -1406,7 +1581,7 @@
       <w:tr>
         <w:tc>
           <w:tcPr>
-            <w:tcW w:w="6374" w:type="dxa"/>
+            <w:tcW w:w="7102" w:type="dxa"/>
             <w:vAlign w:val="center"/>
           </w:tcPr>
           <w:p>
@@ -1469,7 +1644,7 @@
         </w:tc>
         <w:tc>
           <w:tcPr>
-            <w:tcW w:w="2688" w:type="dxa"/>
+            <w:tcW w:w="1960" w:type="dxa"/>
             <w:vAlign w:val="center"/>
           </w:tcPr>
           <w:p>
@@ -1507,7 +1682,7 @@
       <w:tr>
         <w:tc>
           <w:tcPr>
-            <w:tcW w:w="6374" w:type="dxa"/>
+            <w:tcW w:w="7102" w:type="dxa"/>
             <w:vAlign w:val="center"/>
           </w:tcPr>
           <w:p>
@@ -1553,7 +1728,7 @@
         </w:tc>
         <w:tc>
           <w:tcPr>
-            <w:tcW w:w="2688" w:type="dxa"/>
+            <w:tcW w:w="1960" w:type="dxa"/>
             <w:vAlign w:val="center"/>
           </w:tcPr>
           <w:p>
@@ -1583,7 +1758,7 @@
       <w:tr>
         <w:tc>
           <w:tcPr>
-            <w:tcW w:w="6374" w:type="dxa"/>
+            <w:tcW w:w="7102" w:type="dxa"/>
             <w:vAlign w:val="center"/>
           </w:tcPr>
           <w:p>
@@ -1603,7 +1778,7 @@
         </w:tc>
         <w:tc>
           <w:tcPr>
-            <w:tcW w:w="2688" w:type="dxa"/>
+            <w:tcW w:w="1960" w:type="dxa"/>
             <w:vAlign w:val="center"/>
           </w:tcPr>
           <w:p>
@@ -1625,7 +1800,7 @@
       <w:tr>
         <w:tc>
           <w:tcPr>
-            <w:tcW w:w="6374" w:type="dxa"/>
+            <w:tcW w:w="7102" w:type="dxa"/>
             <w:vAlign w:val="center"/>
           </w:tcPr>
           <w:p>
@@ -1672,7 +1847,7 @@
         </w:tc>
         <w:tc>
           <w:tcPr>
-            <w:tcW w:w="2688" w:type="dxa"/>
+            <w:tcW w:w="1960" w:type="dxa"/>
             <w:vAlign w:val="center"/>
           </w:tcPr>
           <w:p>
@@ -1708,7 +1883,7 @@
       <w:tr>
         <w:tc>
           <w:tcPr>
-            <w:tcW w:w="6374" w:type="dxa"/>
+            <w:tcW w:w="7102" w:type="dxa"/>
             <w:vAlign w:val="center"/>
           </w:tcPr>
           <w:p>
@@ -1748,6 +1923,7 @@
               <w:rPr>
                 <w:rFonts w:cs="Times New Roman"/>
               </w:rPr>
+              <w:lastRenderedPageBreak/>
               <w:tab/>
               <w:t>.</w:t>
             </w:r>
@@ -1790,20 +1966,21 @@
         </w:tc>
         <w:tc>
           <w:tcPr>
-            <w:tcW w:w="2688" w:type="dxa"/>
-            <w:vAlign w:val="center"/>
-          </w:tcPr>
-          <w:p>
-            <w:pPr>
-              <w:jc w:val="left"/>
-              <w:rPr>
-                <w:rFonts w:cs="Times New Roman"/>
-              </w:rPr>
-            </w:pPr>
-            <w:r>
-              <w:rPr>
-                <w:rFonts w:cs="Times New Roman"/>
-              </w:rPr>
+            <w:tcW w:w="1960" w:type="dxa"/>
+            <w:vAlign w:val="center"/>
+          </w:tcPr>
+          <w:p>
+            <w:pPr>
+              <w:jc w:val="left"/>
+              <w:rPr>
+                <w:rFonts w:cs="Times New Roman"/>
+              </w:rPr>
+            </w:pPr>
+            <w:r>
+              <w:rPr>
+                <w:rFonts w:cs="Times New Roman"/>
+              </w:rPr>
+              <w:lastRenderedPageBreak/>
               <w:t>Class</w:t>
             </w:r>
           </w:p>
@@ -1818,6 +1995,7 @@
               <w:rPr>
                 <w:rFonts w:cs="Times New Roman"/>
               </w:rPr>
+              <w:lastRenderedPageBreak/>
               <w:t>(Khắc phục lỗi trên id, cho phép cùng tên)</w:t>
             </w:r>
           </w:p>
@@ -2165,7 +2343,6 @@
                     <w:rPr>
                       <w:rFonts w:cs="Times New Roman"/>
                     </w:rPr>
-                    <w:lastRenderedPageBreak/>
                     <w:t>6..Equal specificity</w:t>
                   </w:r>
                 </w:p>
@@ -2375,7 +2552,7 @@
       <w:tr>
         <w:tc>
           <w:tcPr>
-            <w:tcW w:w="6374" w:type="dxa"/>
+            <w:tcW w:w="7102" w:type="dxa"/>
             <w:tcBorders>
               <w:bottom w:val="single" w:sz="4" w:space="0" w:color="auto"/>
             </w:tcBorders>
@@ -2392,7 +2569,6 @@
               <w:rPr>
                 <w:rFonts w:cs="Times New Roman"/>
               </w:rPr>
-              <w:lastRenderedPageBreak/>
               <w:t>-- Tên: red</w:t>
             </w:r>
           </w:p>
@@ -2442,7 +2618,7 @@
         </w:tc>
         <w:tc>
           <w:tcPr>
-            <w:tcW w:w="2688" w:type="dxa"/>
+            <w:tcW w:w="1960" w:type="dxa"/>
             <w:tcBorders>
               <w:bottom w:val="single" w:sz="4" w:space="0" w:color="auto"/>
             </w:tcBorders>
@@ -2497,21 +2673,21 @@
       <w:tr>
         <w:tc>
           <w:tcPr>
-            <w:tcW w:w="6374" w:type="dxa"/>
-            <w:vAlign w:val="center"/>
-          </w:tcPr>
-          <w:p>
-            <w:pPr>
-              <w:jc w:val="left"/>
-              <w:rPr>
-                <w:rFonts w:cs="Times New Roman"/>
-              </w:rPr>
-            </w:pPr>
-          </w:p>
-        </w:tc>
-        <w:tc>
-          <w:tcPr>
-            <w:tcW w:w="2688" w:type="dxa"/>
+            <w:tcW w:w="7102" w:type="dxa"/>
+            <w:vAlign w:val="center"/>
+          </w:tcPr>
+          <w:p>
+            <w:pPr>
+              <w:jc w:val="left"/>
+              <w:rPr>
+                <w:rFonts w:cs="Times New Roman"/>
+              </w:rPr>
+            </w:pPr>
+          </w:p>
+        </w:tc>
+        <w:tc>
+          <w:tcPr>
+            <w:tcW w:w="1960" w:type="dxa"/>
             <w:shd w:val="clear" w:color="auto" w:fill="auto"/>
             <w:vAlign w:val="center"/>
           </w:tcPr>
@@ -2534,21 +2710,21 @@
       <w:tr>
         <w:tc>
           <w:tcPr>
-            <w:tcW w:w="6374" w:type="dxa"/>
-            <w:vAlign w:val="center"/>
-          </w:tcPr>
-          <w:p>
-            <w:pPr>
-              <w:jc w:val="left"/>
-              <w:rPr>
-                <w:rFonts w:cs="Times New Roman"/>
-              </w:rPr>
-            </w:pPr>
-          </w:p>
-        </w:tc>
-        <w:tc>
-          <w:tcPr>
-            <w:tcW w:w="2688" w:type="dxa"/>
+            <w:tcW w:w="7102" w:type="dxa"/>
+            <w:vAlign w:val="center"/>
+          </w:tcPr>
+          <w:p>
+            <w:pPr>
+              <w:jc w:val="left"/>
+              <w:rPr>
+                <w:rFonts w:cs="Times New Roman"/>
+              </w:rPr>
+            </w:pPr>
+          </w:p>
+        </w:tc>
+        <w:tc>
+          <w:tcPr>
+            <w:tcW w:w="1960" w:type="dxa"/>
             <w:shd w:val="clear" w:color="auto" w:fill="auto"/>
             <w:vAlign w:val="center"/>
           </w:tcPr>
@@ -2571,21 +2747,21 @@
       <w:tr>
         <w:tc>
           <w:tcPr>
-            <w:tcW w:w="6374" w:type="dxa"/>
-            <w:vAlign w:val="center"/>
-          </w:tcPr>
-          <w:p>
-            <w:pPr>
-              <w:jc w:val="left"/>
-              <w:rPr>
-                <w:rFonts w:cs="Times New Roman"/>
-              </w:rPr>
-            </w:pPr>
-          </w:p>
-        </w:tc>
-        <w:tc>
-          <w:tcPr>
-            <w:tcW w:w="2688" w:type="dxa"/>
+            <w:tcW w:w="7102" w:type="dxa"/>
+            <w:vAlign w:val="center"/>
+          </w:tcPr>
+          <w:p>
+            <w:pPr>
+              <w:jc w:val="left"/>
+              <w:rPr>
+                <w:rFonts w:cs="Times New Roman"/>
+              </w:rPr>
+            </w:pPr>
+          </w:p>
+        </w:tc>
+        <w:tc>
+          <w:tcPr>
+            <w:tcW w:w="1960" w:type="dxa"/>
             <w:shd w:val="clear" w:color="auto" w:fill="auto"/>
             <w:vAlign w:val="center"/>
           </w:tcPr>
@@ -2608,21 +2784,21 @@
       <w:tr>
         <w:tc>
           <w:tcPr>
-            <w:tcW w:w="6374" w:type="dxa"/>
-            <w:vAlign w:val="center"/>
-          </w:tcPr>
-          <w:p>
-            <w:pPr>
-              <w:jc w:val="left"/>
-              <w:rPr>
-                <w:rFonts w:cs="Times New Roman"/>
-              </w:rPr>
-            </w:pPr>
-          </w:p>
-        </w:tc>
-        <w:tc>
-          <w:tcPr>
-            <w:tcW w:w="2688" w:type="dxa"/>
+            <w:tcW w:w="7102" w:type="dxa"/>
+            <w:vAlign w:val="center"/>
+          </w:tcPr>
+          <w:p>
+            <w:pPr>
+              <w:jc w:val="left"/>
+              <w:rPr>
+                <w:rFonts w:cs="Times New Roman"/>
+              </w:rPr>
+            </w:pPr>
+          </w:p>
+        </w:tc>
+        <w:tc>
+          <w:tcPr>
+            <w:tcW w:w="1960" w:type="dxa"/>
             <w:shd w:val="clear" w:color="auto" w:fill="auto"/>
             <w:vAlign w:val="center"/>
           </w:tcPr>
@@ -2645,21 +2821,21 @@
       <w:tr>
         <w:tc>
           <w:tcPr>
-            <w:tcW w:w="6374" w:type="dxa"/>
-            <w:vAlign w:val="center"/>
-          </w:tcPr>
-          <w:p>
-            <w:pPr>
-              <w:jc w:val="left"/>
-              <w:rPr>
-                <w:rFonts w:cs="Times New Roman"/>
-              </w:rPr>
-            </w:pPr>
-          </w:p>
-        </w:tc>
-        <w:tc>
-          <w:tcPr>
-            <w:tcW w:w="2688" w:type="dxa"/>
+            <w:tcW w:w="7102" w:type="dxa"/>
+            <w:vAlign w:val="center"/>
+          </w:tcPr>
+          <w:p>
+            <w:pPr>
+              <w:jc w:val="left"/>
+              <w:rPr>
+                <w:rFonts w:cs="Times New Roman"/>
+              </w:rPr>
+            </w:pPr>
+          </w:p>
+        </w:tc>
+        <w:tc>
+          <w:tcPr>
+            <w:tcW w:w="1960" w:type="dxa"/>
             <w:shd w:val="clear" w:color="auto" w:fill="auto"/>
             <w:vAlign w:val="center"/>
           </w:tcPr>
@@ -2682,21 +2858,21 @@
       <w:tr>
         <w:tc>
           <w:tcPr>
-            <w:tcW w:w="6374" w:type="dxa"/>
-            <w:vAlign w:val="center"/>
-          </w:tcPr>
-          <w:p>
-            <w:pPr>
-              <w:jc w:val="left"/>
-              <w:rPr>
-                <w:rFonts w:cs="Times New Roman"/>
-              </w:rPr>
-            </w:pPr>
-          </w:p>
-        </w:tc>
-        <w:tc>
-          <w:tcPr>
-            <w:tcW w:w="2688" w:type="dxa"/>
+            <w:tcW w:w="7102" w:type="dxa"/>
+            <w:vAlign w:val="center"/>
+          </w:tcPr>
+          <w:p>
+            <w:pPr>
+              <w:jc w:val="left"/>
+              <w:rPr>
+                <w:rFonts w:cs="Times New Roman"/>
+              </w:rPr>
+            </w:pPr>
+          </w:p>
+        </w:tc>
+        <w:tc>
+          <w:tcPr>
+            <w:tcW w:w="1960" w:type="dxa"/>
             <w:shd w:val="clear" w:color="auto" w:fill="auto"/>
             <w:vAlign w:val="center"/>
           </w:tcPr>
@@ -2719,21 +2895,21 @@
       <w:tr>
         <w:tc>
           <w:tcPr>
-            <w:tcW w:w="6374" w:type="dxa"/>
-            <w:vAlign w:val="center"/>
-          </w:tcPr>
-          <w:p>
-            <w:pPr>
-              <w:jc w:val="left"/>
-              <w:rPr>
-                <w:rFonts w:cs="Times New Roman"/>
-              </w:rPr>
-            </w:pPr>
-          </w:p>
-        </w:tc>
-        <w:tc>
-          <w:tcPr>
-            <w:tcW w:w="2688" w:type="dxa"/>
+            <w:tcW w:w="7102" w:type="dxa"/>
+            <w:vAlign w:val="center"/>
+          </w:tcPr>
+          <w:p>
+            <w:pPr>
+              <w:jc w:val="left"/>
+              <w:rPr>
+                <w:rFonts w:cs="Times New Roman"/>
+              </w:rPr>
+            </w:pPr>
+          </w:p>
+        </w:tc>
+        <w:tc>
+          <w:tcPr>
+            <w:tcW w:w="1960" w:type="dxa"/>
             <w:shd w:val="clear" w:color="auto" w:fill="auto"/>
             <w:vAlign w:val="center"/>
           </w:tcPr>
@@ -2750,7 +2926,7 @@
       <w:tr>
         <w:tc>
           <w:tcPr>
-            <w:tcW w:w="6374" w:type="dxa"/>
+            <w:tcW w:w="7102" w:type="dxa"/>
             <w:vAlign w:val="center"/>
           </w:tcPr>
           <w:p>
@@ -2770,7 +2946,7 @@
         </w:tc>
         <w:tc>
           <w:tcPr>
-            <w:tcW w:w="2688" w:type="dxa"/>
+            <w:tcW w:w="1960" w:type="dxa"/>
             <w:shd w:val="clear" w:color="auto" w:fill="auto"/>
             <w:vAlign w:val="center"/>
           </w:tcPr>
@@ -2793,7 +2969,7 @@
       <w:tr>
         <w:tc>
           <w:tcPr>
-            <w:tcW w:w="6374" w:type="dxa"/>
+            <w:tcW w:w="7102" w:type="dxa"/>
             <w:vAlign w:val="center"/>
           </w:tcPr>
           <w:p>
@@ -2845,13 +3021,14 @@
                 <w:rFonts w:cs="Times New Roman"/>
                 <w:highlight w:val="yellow"/>
               </w:rPr>
+              <w:lastRenderedPageBreak/>
               <w:t>Font-size 62,5% = 10px</w:t>
             </w:r>
           </w:p>
         </w:tc>
         <w:tc>
           <w:tcPr>
-            <w:tcW w:w="2688" w:type="dxa"/>
+            <w:tcW w:w="1960" w:type="dxa"/>
             <w:shd w:val="clear" w:color="auto" w:fill="auto"/>
             <w:vAlign w:val="center"/>
           </w:tcPr>
@@ -2866,6 +3043,7 @@
               <w:rPr>
                 <w:rFonts w:cs="Times New Roman"/>
               </w:rPr>
+              <w:lastRenderedPageBreak/>
               <w:t>rem</w:t>
             </w:r>
           </w:p>
@@ -2874,7 +3052,7 @@
       <w:tr>
         <w:tc>
           <w:tcPr>
-            <w:tcW w:w="6374" w:type="dxa"/>
+            <w:tcW w:w="7102" w:type="dxa"/>
             <w:vAlign w:val="center"/>
           </w:tcPr>
           <w:p>
@@ -2894,7 +3072,7 @@
         </w:tc>
         <w:tc>
           <w:tcPr>
-            <w:tcW w:w="2688" w:type="dxa"/>
+            <w:tcW w:w="1960" w:type="dxa"/>
             <w:shd w:val="clear" w:color="auto" w:fill="auto"/>
             <w:vAlign w:val="center"/>
           </w:tcPr>
@@ -2917,7 +3095,7 @@
       <w:tr>
         <w:tc>
           <w:tcPr>
-            <w:tcW w:w="6374" w:type="dxa"/>
+            <w:tcW w:w="7102" w:type="dxa"/>
             <w:vMerge w:val="restart"/>
             <w:vAlign w:val="center"/>
           </w:tcPr>
@@ -2938,7 +3116,7 @@
         </w:tc>
         <w:tc>
           <w:tcPr>
-            <w:tcW w:w="2688" w:type="dxa"/>
+            <w:tcW w:w="1960" w:type="dxa"/>
             <w:shd w:val="clear" w:color="auto" w:fill="auto"/>
             <w:vAlign w:val="center"/>
           </w:tcPr>
@@ -2961,7 +3139,7 @@
       <w:tr>
         <w:tc>
           <w:tcPr>
-            <w:tcW w:w="6374" w:type="dxa"/>
+            <w:tcW w:w="7102" w:type="dxa"/>
             <w:vMerge/>
             <w:vAlign w:val="center"/>
           </w:tcPr>
@@ -2976,7 +3154,7 @@
         </w:tc>
         <w:tc>
           <w:tcPr>
-            <w:tcW w:w="2688" w:type="dxa"/>
+            <w:tcW w:w="1960" w:type="dxa"/>
             <w:shd w:val="clear" w:color="auto" w:fill="auto"/>
             <w:vAlign w:val="center"/>
           </w:tcPr>
@@ -2999,21 +3177,21 @@
       <w:tr>
         <w:tc>
           <w:tcPr>
-            <w:tcW w:w="6374" w:type="dxa"/>
-            <w:vAlign w:val="center"/>
-          </w:tcPr>
-          <w:p>
-            <w:pPr>
-              <w:jc w:val="left"/>
-              <w:rPr>
-                <w:rFonts w:cs="Times New Roman"/>
-              </w:rPr>
-            </w:pPr>
-          </w:p>
-        </w:tc>
-        <w:tc>
-          <w:tcPr>
-            <w:tcW w:w="2688" w:type="dxa"/>
+            <w:tcW w:w="7102" w:type="dxa"/>
+            <w:vAlign w:val="center"/>
+          </w:tcPr>
+          <w:p>
+            <w:pPr>
+              <w:jc w:val="left"/>
+              <w:rPr>
+                <w:rFonts w:cs="Times New Roman"/>
+              </w:rPr>
+            </w:pPr>
+          </w:p>
+        </w:tc>
+        <w:tc>
+          <w:tcPr>
+            <w:tcW w:w="1960" w:type="dxa"/>
             <w:shd w:val="clear" w:color="auto" w:fill="auto"/>
             <w:vAlign w:val="center"/>
           </w:tcPr>
@@ -3036,21 +3214,21 @@
       <w:tr>
         <w:tc>
           <w:tcPr>
-            <w:tcW w:w="6374" w:type="dxa"/>
-            <w:vAlign w:val="center"/>
-          </w:tcPr>
-          <w:p>
-            <w:pPr>
-              <w:jc w:val="left"/>
-              <w:rPr>
-                <w:rFonts w:cs="Times New Roman"/>
-              </w:rPr>
-            </w:pPr>
-          </w:p>
-        </w:tc>
-        <w:tc>
-          <w:tcPr>
-            <w:tcW w:w="2688" w:type="dxa"/>
+            <w:tcW w:w="7102" w:type="dxa"/>
+            <w:vAlign w:val="center"/>
+          </w:tcPr>
+          <w:p>
+            <w:pPr>
+              <w:jc w:val="left"/>
+              <w:rPr>
+                <w:rFonts w:cs="Times New Roman"/>
+              </w:rPr>
+            </w:pPr>
+          </w:p>
+        </w:tc>
+        <w:tc>
+          <w:tcPr>
+            <w:tcW w:w="1960" w:type="dxa"/>
             <w:shd w:val="clear" w:color="auto" w:fill="auto"/>
             <w:vAlign w:val="center"/>
           </w:tcPr>
@@ -3073,21 +3251,21 @@
       <w:tr>
         <w:tc>
           <w:tcPr>
-            <w:tcW w:w="6374" w:type="dxa"/>
-            <w:vAlign w:val="center"/>
-          </w:tcPr>
-          <w:p>
-            <w:pPr>
-              <w:jc w:val="left"/>
-              <w:rPr>
-                <w:rFonts w:cs="Times New Roman"/>
-              </w:rPr>
-            </w:pPr>
-          </w:p>
-        </w:tc>
-        <w:tc>
-          <w:tcPr>
-            <w:tcW w:w="2688" w:type="dxa"/>
+            <w:tcW w:w="7102" w:type="dxa"/>
+            <w:vAlign w:val="center"/>
+          </w:tcPr>
+          <w:p>
+            <w:pPr>
+              <w:jc w:val="left"/>
+              <w:rPr>
+                <w:rFonts w:cs="Times New Roman"/>
+              </w:rPr>
+            </w:pPr>
+          </w:p>
+        </w:tc>
+        <w:tc>
+          <w:tcPr>
+            <w:tcW w:w="1960" w:type="dxa"/>
             <w:shd w:val="clear" w:color="auto" w:fill="auto"/>
             <w:vAlign w:val="center"/>
           </w:tcPr>
@@ -3110,21 +3288,21 @@
       <w:tr>
         <w:tc>
           <w:tcPr>
-            <w:tcW w:w="6374" w:type="dxa"/>
-            <w:vAlign w:val="center"/>
-          </w:tcPr>
-          <w:p>
-            <w:pPr>
-              <w:jc w:val="left"/>
-              <w:rPr>
-                <w:rFonts w:cs="Times New Roman"/>
-              </w:rPr>
-            </w:pPr>
-          </w:p>
-        </w:tc>
-        <w:tc>
-          <w:tcPr>
-            <w:tcW w:w="2688" w:type="dxa"/>
+            <w:tcW w:w="7102" w:type="dxa"/>
+            <w:vAlign w:val="center"/>
+          </w:tcPr>
+          <w:p>
+            <w:pPr>
+              <w:jc w:val="left"/>
+              <w:rPr>
+                <w:rFonts w:cs="Times New Roman"/>
+              </w:rPr>
+            </w:pPr>
+          </w:p>
+        </w:tc>
+        <w:tc>
+          <w:tcPr>
+            <w:tcW w:w="1960" w:type="dxa"/>
             <w:shd w:val="clear" w:color="auto" w:fill="auto"/>
             <w:vAlign w:val="center"/>
           </w:tcPr>
@@ -3150,7 +3328,7 @@
         </w:trPr>
         <w:tc>
           <w:tcPr>
-            <w:tcW w:w="6374" w:type="dxa"/>
+            <w:tcW w:w="7102" w:type="dxa"/>
             <w:vMerge w:val="restart"/>
             <w:vAlign w:val="center"/>
           </w:tcPr>
@@ -3215,7 +3393,7 @@
         </w:tc>
         <w:tc>
           <w:tcPr>
-            <w:tcW w:w="2688" w:type="dxa"/>
+            <w:tcW w:w="1960" w:type="dxa"/>
             <w:shd w:val="clear" w:color="auto" w:fill="auto"/>
             <w:vAlign w:val="center"/>
           </w:tcPr>
@@ -3250,7 +3428,7 @@
       <w:tr>
         <w:tc>
           <w:tcPr>
-            <w:tcW w:w="6374" w:type="dxa"/>
+            <w:tcW w:w="7102" w:type="dxa"/>
             <w:vMerge/>
             <w:vAlign w:val="center"/>
           </w:tcPr>
@@ -3265,7 +3443,7 @@
         </w:tc>
         <w:tc>
           <w:tcPr>
-            <w:tcW w:w="2688" w:type="dxa"/>
+            <w:tcW w:w="1960" w:type="dxa"/>
             <w:shd w:val="clear" w:color="auto" w:fill="auto"/>
             <w:vAlign w:val="center"/>
           </w:tcPr>
@@ -3317,7 +3495,7 @@
       <w:tr>
         <w:tc>
           <w:tcPr>
-            <w:tcW w:w="6374" w:type="dxa"/>
+            <w:tcW w:w="7102" w:type="dxa"/>
             <w:vAlign w:val="center"/>
           </w:tcPr>
           <w:p>
@@ -3343,7 +3521,7 @@
         </w:tc>
         <w:tc>
           <w:tcPr>
-            <w:tcW w:w="2688" w:type="dxa"/>
+            <w:tcW w:w="1960" w:type="dxa"/>
             <w:shd w:val="clear" w:color="auto" w:fill="auto"/>
             <w:vAlign w:val="center"/>
           </w:tcPr>
@@ -3360,7 +3538,7 @@
       <w:tr>
         <w:tc>
           <w:tcPr>
-            <w:tcW w:w="6374" w:type="dxa"/>
+            <w:tcW w:w="7102" w:type="dxa"/>
             <w:vAlign w:val="center"/>
           </w:tcPr>
           <w:p>
@@ -3386,7 +3564,7 @@
         </w:tc>
         <w:tc>
           <w:tcPr>
-            <w:tcW w:w="2688" w:type="dxa"/>
+            <w:tcW w:w="1960" w:type="dxa"/>
             <w:shd w:val="clear" w:color="auto" w:fill="auto"/>
             <w:vAlign w:val="center"/>
           </w:tcPr>
@@ -3403,21 +3581,20 @@
       <w:tr>
         <w:tc>
           <w:tcPr>
-            <w:tcW w:w="6374" w:type="dxa"/>
-            <w:vAlign w:val="center"/>
-          </w:tcPr>
-          <w:p>
-            <w:pPr>
-              <w:jc w:val="left"/>
-              <w:rPr>
-                <w:rFonts w:cs="Times New Roman"/>
-              </w:rPr>
-            </w:pPr>
-            <w:r>
-              <w:rPr>
-                <w:rFonts w:cs="Times New Roman"/>
-              </w:rPr>
-              <w:lastRenderedPageBreak/>
+            <w:tcW w:w="7102" w:type="dxa"/>
+            <w:vAlign w:val="center"/>
+          </w:tcPr>
+          <w:p>
+            <w:pPr>
+              <w:jc w:val="left"/>
+              <w:rPr>
+                <w:rFonts w:cs="Times New Roman"/>
+              </w:rPr>
+            </w:pPr>
+            <w:r>
+              <w:rPr>
+                <w:rFonts w:cs="Times New Roman"/>
+              </w:rPr>
               <w:t>rgba</w:t>
             </w:r>
             <w:r>
@@ -3430,7 +3607,7 @@
         </w:tc>
         <w:tc>
           <w:tcPr>
-            <w:tcW w:w="2688" w:type="dxa"/>
+            <w:tcW w:w="1960" w:type="dxa"/>
             <w:shd w:val="clear" w:color="auto" w:fill="auto"/>
             <w:vAlign w:val="center"/>
           </w:tcPr>
@@ -3447,7 +3624,7 @@
       <w:tr>
         <w:tc>
           <w:tcPr>
-            <w:tcW w:w="6374" w:type="dxa"/>
+            <w:tcW w:w="7102" w:type="dxa"/>
             <w:vAlign w:val="center"/>
           </w:tcPr>
           <w:p>
@@ -3488,7 +3665,7 @@
         </w:tc>
         <w:tc>
           <w:tcPr>
-            <w:tcW w:w="2688" w:type="dxa"/>
+            <w:tcW w:w="1960" w:type="dxa"/>
             <w:shd w:val="clear" w:color="auto" w:fill="auto"/>
             <w:vAlign w:val="center"/>
           </w:tcPr>
@@ -3505,7 +3682,7 @@
       <w:tr>
         <w:tc>
           <w:tcPr>
-            <w:tcW w:w="6374" w:type="dxa"/>
+            <w:tcW w:w="7102" w:type="dxa"/>
             <w:vAlign w:val="center"/>
           </w:tcPr>
           <w:p>
@@ -3531,7 +3708,7 @@
         </w:tc>
         <w:tc>
           <w:tcPr>
-            <w:tcW w:w="2688" w:type="dxa"/>
+            <w:tcW w:w="1960" w:type="dxa"/>
             <w:shd w:val="clear" w:color="auto" w:fill="auto"/>
             <w:vAlign w:val="center"/>
           </w:tcPr>
@@ -3548,7 +3725,7 @@
       <w:tr>
         <w:tc>
           <w:tcPr>
-            <w:tcW w:w="6374" w:type="dxa"/>
+            <w:tcW w:w="7102" w:type="dxa"/>
             <w:vAlign w:val="center"/>
           </w:tcPr>
           <w:p>
@@ -3604,7 +3781,7 @@
         </w:tc>
         <w:tc>
           <w:tcPr>
-            <w:tcW w:w="2688" w:type="dxa"/>
+            <w:tcW w:w="1960" w:type="dxa"/>
             <w:shd w:val="clear" w:color="auto" w:fill="auto"/>
             <w:vAlign w:val="center"/>
           </w:tcPr>
@@ -3650,7 +3827,7 @@
       <w:tr>
         <w:tc>
           <w:tcPr>
-            <w:tcW w:w="6374" w:type="dxa"/>
+            <w:tcW w:w="7102" w:type="dxa"/>
             <w:vAlign w:val="center"/>
           </w:tcPr>
           <w:p>
@@ -3670,7 +3847,7 @@
         </w:tc>
         <w:tc>
           <w:tcPr>
-            <w:tcW w:w="2688" w:type="dxa"/>
+            <w:tcW w:w="1960" w:type="dxa"/>
             <w:shd w:val="clear" w:color="auto" w:fill="auto"/>
             <w:vAlign w:val="center"/>
           </w:tcPr>
@@ -3693,7 +3870,7 @@
       <w:tr>
         <w:tc>
           <w:tcPr>
-            <w:tcW w:w="6374" w:type="dxa"/>
+            <w:tcW w:w="7102" w:type="dxa"/>
             <w:vAlign w:val="center"/>
           </w:tcPr>
           <w:p>
@@ -3743,7 +3920,7 @@
         </w:tc>
         <w:tc>
           <w:tcPr>
-            <w:tcW w:w="2688" w:type="dxa"/>
+            <w:tcW w:w="1960" w:type="dxa"/>
             <w:shd w:val="clear" w:color="auto" w:fill="auto"/>
             <w:vAlign w:val="center"/>
           </w:tcPr>
@@ -3766,7 +3943,7 @@
       <w:tr>
         <w:tc>
           <w:tcPr>
-            <w:tcW w:w="6374" w:type="dxa"/>
+            <w:tcW w:w="7102" w:type="dxa"/>
             <w:vAlign w:val="center"/>
           </w:tcPr>
           <w:p>
@@ -3786,7 +3963,7 @@
         </w:tc>
         <w:tc>
           <w:tcPr>
-            <w:tcW w:w="2688" w:type="dxa"/>
+            <w:tcW w:w="1960" w:type="dxa"/>
             <w:shd w:val="clear" w:color="auto" w:fill="auto"/>
             <w:vAlign w:val="center"/>
           </w:tcPr>
@@ -3809,7 +3986,7 @@
       <w:tr>
         <w:tc>
           <w:tcPr>
-            <w:tcW w:w="6374" w:type="dxa"/>
+            <w:tcW w:w="7102" w:type="dxa"/>
             <w:vAlign w:val="center"/>
           </w:tcPr>
           <w:p>
@@ -3829,7 +4006,7 @@
         </w:tc>
         <w:tc>
           <w:tcPr>
-            <w:tcW w:w="2688" w:type="dxa"/>
+            <w:tcW w:w="1960" w:type="dxa"/>
             <w:shd w:val="clear" w:color="auto" w:fill="auto"/>
             <w:vAlign w:val="center"/>
           </w:tcPr>
@@ -3852,7 +4029,7 @@
       <w:tr>
         <w:tc>
           <w:tcPr>
-            <w:tcW w:w="6374" w:type="dxa"/>
+            <w:tcW w:w="7102" w:type="dxa"/>
             <w:vAlign w:val="center"/>
           </w:tcPr>
           <w:p>
@@ -3872,7 +4049,7 @@
         </w:tc>
         <w:tc>
           <w:tcPr>
-            <w:tcW w:w="2688" w:type="dxa"/>
+            <w:tcW w:w="1960" w:type="dxa"/>
             <w:shd w:val="clear" w:color="auto" w:fill="auto"/>
             <w:vAlign w:val="center"/>
           </w:tcPr>
@@ -3910,6 +4087,7 @@
               <w:rPr>
                 <w:rFonts w:cs="Times New Roman"/>
               </w:rPr>
+              <w:lastRenderedPageBreak/>
               <w:t>Phần tử giả trong CSS (CSS pseudo-elements)</w:t>
             </w:r>
           </w:p>
@@ -3918,7 +4096,7 @@
       <w:tr>
         <w:tc>
           <w:tcPr>
-            <w:tcW w:w="6374" w:type="dxa"/>
+            <w:tcW w:w="7102" w:type="dxa"/>
             <w:vAlign w:val="center"/>
           </w:tcPr>
           <w:p>
@@ -4065,7 +4243,7 @@
         </w:tc>
         <w:tc>
           <w:tcPr>
-            <w:tcW w:w="2688" w:type="dxa"/>
+            <w:tcW w:w="1960" w:type="dxa"/>
             <w:vMerge w:val="restart"/>
             <w:shd w:val="clear" w:color="auto" w:fill="auto"/>
             <w:vAlign w:val="center"/>
@@ -4089,7 +4267,7 @@
       <w:tr>
         <w:tc>
           <w:tcPr>
-            <w:tcW w:w="6374" w:type="dxa"/>
+            <w:tcW w:w="7102" w:type="dxa"/>
             <w:vAlign w:val="center"/>
           </w:tcPr>
           <w:p>
@@ -4109,7 +4287,7 @@
         </w:tc>
         <w:tc>
           <w:tcPr>
-            <w:tcW w:w="2688" w:type="dxa"/>
+            <w:tcW w:w="1960" w:type="dxa"/>
             <w:vMerge/>
             <w:shd w:val="clear" w:color="auto" w:fill="auto"/>
             <w:vAlign w:val="center"/>
@@ -4127,7 +4305,7 @@
       <w:tr>
         <w:tc>
           <w:tcPr>
-            <w:tcW w:w="6374" w:type="dxa"/>
+            <w:tcW w:w="7102" w:type="dxa"/>
             <w:vAlign w:val="center"/>
           </w:tcPr>
           <w:p>
@@ -4147,7 +4325,7 @@
         </w:tc>
         <w:tc>
           <w:tcPr>
-            <w:tcW w:w="2688" w:type="dxa"/>
+            <w:tcW w:w="1960" w:type="dxa"/>
             <w:shd w:val="clear" w:color="auto" w:fill="auto"/>
             <w:vAlign w:val="center"/>
           </w:tcPr>
@@ -4164,7 +4342,7 @@
       <w:tr>
         <w:tc>
           <w:tcPr>
-            <w:tcW w:w="6374" w:type="dxa"/>
+            <w:tcW w:w="7102" w:type="dxa"/>
             <w:vAlign w:val="center"/>
           </w:tcPr>
           <w:p>
@@ -4190,7 +4368,7 @@
         </w:tc>
         <w:tc>
           <w:tcPr>
-            <w:tcW w:w="2688" w:type="dxa"/>
+            <w:tcW w:w="1960" w:type="dxa"/>
             <w:shd w:val="clear" w:color="auto" w:fill="auto"/>
             <w:vAlign w:val="center"/>
           </w:tcPr>
@@ -4207,7 +4385,7 @@
       <w:tr>
         <w:tc>
           <w:tcPr>
-            <w:tcW w:w="6374" w:type="dxa"/>
+            <w:tcW w:w="7102" w:type="dxa"/>
             <w:vAlign w:val="center"/>
           </w:tcPr>
           <w:p>
@@ -4227,7 +4405,7 @@
         </w:tc>
         <w:tc>
           <w:tcPr>
-            <w:tcW w:w="2688" w:type="dxa"/>
+            <w:tcW w:w="1960" w:type="dxa"/>
             <w:shd w:val="clear" w:color="auto" w:fill="auto"/>
             <w:vAlign w:val="center"/>
           </w:tcPr>
@@ -4260,7 +4438,6 @@
                 <w:rFonts w:cs="Times New Roman"/>
                 <w:noProof/>
               </w:rPr>
-              <w:lastRenderedPageBreak/>
               <w:drawing>
                 <wp:inline distT="0" distB="0" distL="0" distR="0" wp14:anchorId="671FEA37" wp14:editId="4E6933D2">
                   <wp:extent cx="3067478" cy="2429214"/>
@@ -4303,7 +4480,7 @@
       <w:tr>
         <w:tc>
           <w:tcPr>
-            <w:tcW w:w="6374" w:type="dxa"/>
+            <w:tcW w:w="7102" w:type="dxa"/>
             <w:vAlign w:val="center"/>
           </w:tcPr>
           <w:p>
@@ -4385,7 +4562,7 @@
         </w:tc>
         <w:tc>
           <w:tcPr>
-            <w:tcW w:w="2688" w:type="dxa"/>
+            <w:tcW w:w="1960" w:type="dxa"/>
             <w:shd w:val="clear" w:color="auto" w:fill="auto"/>
             <w:vAlign w:val="center"/>
           </w:tcPr>
@@ -4408,7 +4585,7 @@
       <w:tr>
         <w:tc>
           <w:tcPr>
-            <w:tcW w:w="6374" w:type="dxa"/>
+            <w:tcW w:w="7102" w:type="dxa"/>
             <w:vAlign w:val="center"/>
           </w:tcPr>
           <w:p>
@@ -4506,7 +4683,7 @@
         </w:tc>
         <w:tc>
           <w:tcPr>
-            <w:tcW w:w="2688" w:type="dxa"/>
+            <w:tcW w:w="1960" w:type="dxa"/>
             <w:shd w:val="clear" w:color="auto" w:fill="auto"/>
             <w:vAlign w:val="center"/>
           </w:tcPr>
@@ -4529,7 +4706,7 @@
       <w:tr>
         <w:tc>
           <w:tcPr>
-            <w:tcW w:w="6374" w:type="dxa"/>
+            <w:tcW w:w="7102" w:type="dxa"/>
             <w:vAlign w:val="center"/>
           </w:tcPr>
           <w:p>
@@ -4599,7 +4776,7 @@
         </w:tc>
         <w:tc>
           <w:tcPr>
-            <w:tcW w:w="2688" w:type="dxa"/>
+            <w:tcW w:w="1960" w:type="dxa"/>
             <w:shd w:val="clear" w:color="auto" w:fill="auto"/>
             <w:vAlign w:val="center"/>
           </w:tcPr>
@@ -4614,6 +4791,7 @@
               <w:rPr>
                 <w:rFonts w:cs="Times New Roman"/>
               </w:rPr>
+              <w:lastRenderedPageBreak/>
               <w:t>margin</w:t>
             </w:r>
           </w:p>
@@ -4622,7 +4800,7 @@
       <w:tr>
         <w:tc>
           <w:tcPr>
-            <w:tcW w:w="6374" w:type="dxa"/>
+            <w:tcW w:w="7102" w:type="dxa"/>
             <w:vAlign w:val="center"/>
           </w:tcPr>
           <w:p>
@@ -4642,7 +4820,7 @@
         </w:tc>
         <w:tc>
           <w:tcPr>
-            <w:tcW w:w="2688" w:type="dxa"/>
+            <w:tcW w:w="1960" w:type="dxa"/>
             <w:shd w:val="clear" w:color="auto" w:fill="auto"/>
             <w:vAlign w:val="center"/>
           </w:tcPr>
@@ -4665,7 +4843,7 @@
       <w:tr>
         <w:tc>
           <w:tcPr>
-            <w:tcW w:w="6374" w:type="dxa"/>
+            <w:tcW w:w="7102" w:type="dxa"/>
             <w:vAlign w:val="center"/>
           </w:tcPr>
           <w:p>
@@ -4685,7 +4863,7 @@
         </w:tc>
         <w:tc>
           <w:tcPr>
-            <w:tcW w:w="2688" w:type="dxa"/>
+            <w:tcW w:w="1960" w:type="dxa"/>
             <w:shd w:val="clear" w:color="auto" w:fill="auto"/>
             <w:vAlign w:val="center"/>
           </w:tcPr>
@@ -4708,7 +4886,7 @@
       <w:tr>
         <w:tc>
           <w:tcPr>
-            <w:tcW w:w="6374" w:type="dxa"/>
+            <w:tcW w:w="7102" w:type="dxa"/>
             <w:vAlign w:val="center"/>
           </w:tcPr>
           <w:p>
@@ -4728,7 +4906,7 @@
         </w:tc>
         <w:tc>
           <w:tcPr>
-            <w:tcW w:w="2688" w:type="dxa"/>
+            <w:tcW w:w="1960" w:type="dxa"/>
             <w:shd w:val="clear" w:color="auto" w:fill="auto"/>
             <w:vAlign w:val="center"/>
           </w:tcPr>
@@ -4757,7 +4935,7 @@
       <w:tr>
         <w:tc>
           <w:tcPr>
-            <w:tcW w:w="6374" w:type="dxa"/>
+            <w:tcW w:w="7102" w:type="dxa"/>
             <w:vAlign w:val="center"/>
           </w:tcPr>
           <w:p>
@@ -4813,7 +4991,7 @@
         </w:tc>
         <w:tc>
           <w:tcPr>
-            <w:tcW w:w="2688" w:type="dxa"/>
+            <w:tcW w:w="1960" w:type="dxa"/>
             <w:shd w:val="clear" w:color="auto" w:fill="auto"/>
             <w:vAlign w:val="center"/>
           </w:tcPr>
@@ -4879,7 +5057,6 @@
               <w:rPr>
                 <w:rFonts w:cs="Times New Roman"/>
               </w:rPr>
-              <w:lastRenderedPageBreak/>
               <w:t>background</w:t>
             </w:r>
           </w:p>
@@ -4888,7 +5065,7 @@
       <w:tr>
         <w:tc>
           <w:tcPr>
-            <w:tcW w:w="6374" w:type="dxa"/>
+            <w:tcW w:w="7102" w:type="dxa"/>
             <w:vAlign w:val="center"/>
           </w:tcPr>
           <w:p>
@@ -5228,7 +5405,7 @@
         </w:tc>
         <w:tc>
           <w:tcPr>
-            <w:tcW w:w="2688" w:type="dxa"/>
+            <w:tcW w:w="1960" w:type="dxa"/>
             <w:shd w:val="clear" w:color="auto" w:fill="auto"/>
             <w:vAlign w:val="center"/>
           </w:tcPr>
@@ -5361,7 +5538,7 @@
       <w:tr>
         <w:tc>
           <w:tcPr>
-            <w:tcW w:w="6374" w:type="dxa"/>
+            <w:tcW w:w="7102" w:type="dxa"/>
             <w:vAlign w:val="center"/>
           </w:tcPr>
           <w:p>
@@ -5449,6 +5626,7 @@
               <w:rPr>
                 <w:rFonts w:cs="Times New Roman"/>
               </w:rPr>
+              <w:lastRenderedPageBreak/>
               <w:t xml:space="preserve">gõ lệnh, Chọn mục </w:t>
             </w:r>
             <w:r>
@@ -5468,7 +5646,7 @@
         </w:tc>
         <w:tc>
           <w:tcPr>
-            <w:tcW w:w="2688" w:type="dxa"/>
+            <w:tcW w:w="1960" w:type="dxa"/>
             <w:shd w:val="clear" w:color="auto" w:fill="auto"/>
             <w:vAlign w:val="center"/>
           </w:tcPr>
@@ -5483,6 +5661,7 @@
               <w:rPr>
                 <w:rFonts w:cs="Times New Roman"/>
               </w:rPr>
+              <w:lastRenderedPageBreak/>
               <w:t>Rút gọn</w:t>
             </w:r>
           </w:p>
@@ -5515,7 +5694,7 @@
       <w:tr>
         <w:tc>
           <w:tcPr>
-            <w:tcW w:w="6374" w:type="dxa"/>
+            <w:tcW w:w="7102" w:type="dxa"/>
             <w:vAlign w:val="center"/>
           </w:tcPr>
           <w:p>
@@ -5535,7 +5714,7 @@
         </w:tc>
         <w:tc>
           <w:tcPr>
-            <w:tcW w:w="2688" w:type="dxa"/>
+            <w:tcW w:w="1960" w:type="dxa"/>
             <w:shd w:val="clear" w:color="auto" w:fill="auto"/>
             <w:vAlign w:val="center"/>
           </w:tcPr>
@@ -5558,7 +5737,7 @@
       <w:tr>
         <w:tc>
           <w:tcPr>
-            <w:tcW w:w="6374" w:type="dxa"/>
+            <w:tcW w:w="7102" w:type="dxa"/>
             <w:vAlign w:val="center"/>
           </w:tcPr>
           <w:p>
@@ -5578,7 +5757,7 @@
         </w:tc>
         <w:tc>
           <w:tcPr>
-            <w:tcW w:w="2688" w:type="dxa"/>
+            <w:tcW w:w="1960" w:type="dxa"/>
             <w:shd w:val="clear" w:color="auto" w:fill="auto"/>
             <w:vAlign w:val="center"/>
           </w:tcPr>
@@ -5601,7 +5780,7 @@
       <w:tr>
         <w:tc>
           <w:tcPr>
-            <w:tcW w:w="6374" w:type="dxa"/>
+            <w:tcW w:w="7102" w:type="dxa"/>
             <w:vAlign w:val="center"/>
           </w:tcPr>
           <w:p>
@@ -5621,7 +5800,7 @@
         </w:tc>
         <w:tc>
           <w:tcPr>
-            <w:tcW w:w="2688" w:type="dxa"/>
+            <w:tcW w:w="1960" w:type="dxa"/>
             <w:shd w:val="clear" w:color="auto" w:fill="auto"/>
             <w:vAlign w:val="center"/>
           </w:tcPr>
@@ -5658,28 +5837,27 @@
       <w:tr>
         <w:tc>
           <w:tcPr>
-            <w:tcW w:w="6374" w:type="dxa"/>
-            <w:vAlign w:val="center"/>
-          </w:tcPr>
-          <w:p>
-            <w:pPr>
-              <w:jc w:val="left"/>
-              <w:rPr>
-                <w:rFonts w:cs="Times New Roman"/>
-              </w:rPr>
-            </w:pPr>
-            <w:r>
-              <w:rPr>
-                <w:rFonts w:cs="Times New Roman"/>
-              </w:rPr>
-              <w:lastRenderedPageBreak/>
+            <w:tcW w:w="7102" w:type="dxa"/>
+            <w:vAlign w:val="center"/>
+          </w:tcPr>
+          <w:p>
+            <w:pPr>
+              <w:jc w:val="left"/>
+              <w:rPr>
+                <w:rFonts w:cs="Times New Roman"/>
+              </w:rPr>
+            </w:pPr>
+            <w:r>
+              <w:rPr>
+                <w:rFonts w:cs="Times New Roman"/>
+              </w:rPr>
               <w:t>sticky (ít dùng do trình duyệt ít hỗ trợ)</w:t>
             </w:r>
           </w:p>
         </w:tc>
         <w:tc>
           <w:tcPr>
-            <w:tcW w:w="2688" w:type="dxa"/>
+            <w:tcW w:w="1960" w:type="dxa"/>
             <w:shd w:val="clear" w:color="auto" w:fill="auto"/>
             <w:vAlign w:val="center"/>
           </w:tcPr>
@@ -5696,7 +5874,7 @@
       <w:tr>
         <w:tc>
           <w:tcPr>
-            <w:tcW w:w="6374" w:type="dxa"/>
+            <w:tcW w:w="7102" w:type="dxa"/>
             <w:shd w:val="clear" w:color="auto" w:fill="FFFF00"/>
             <w:vAlign w:val="center"/>
           </w:tcPr>
@@ -5759,7 +5937,7 @@
         </w:tc>
         <w:tc>
           <w:tcPr>
-            <w:tcW w:w="2688" w:type="dxa"/>
+            <w:tcW w:w="1960" w:type="dxa"/>
             <w:shd w:val="clear" w:color="auto" w:fill="FFFF00"/>
             <w:vAlign w:val="center"/>
           </w:tcPr>
@@ -5805,7 +5983,7 @@
       <w:tr>
         <w:tc>
           <w:tcPr>
-            <w:tcW w:w="6374" w:type="dxa"/>
+            <w:tcW w:w="7102" w:type="dxa"/>
             <w:vAlign w:val="center"/>
           </w:tcPr>
           <w:p>
@@ -5853,7 +6031,7 @@
         </w:tc>
         <w:tc>
           <w:tcPr>
-            <w:tcW w:w="2688" w:type="dxa"/>
+            <w:tcW w:w="1960" w:type="dxa"/>
             <w:shd w:val="clear" w:color="auto" w:fill="auto"/>
             <w:vAlign w:val="center"/>
           </w:tcPr>
@@ -5886,7 +6064,7 @@
       <w:tr>
         <w:tc>
           <w:tcPr>
-            <w:tcW w:w="6374" w:type="dxa"/>
+            <w:tcW w:w="7102" w:type="dxa"/>
             <w:vAlign w:val="center"/>
           </w:tcPr>
           <w:p>
@@ -5934,7 +6112,7 @@
         </w:tc>
         <w:tc>
           <w:tcPr>
-            <w:tcW w:w="2688" w:type="dxa"/>
+            <w:tcW w:w="1960" w:type="dxa"/>
             <w:shd w:val="clear" w:color="auto" w:fill="auto"/>
             <w:vAlign w:val="center"/>
           </w:tcPr>
@@ -5951,7 +6129,7 @@
       <w:tr>
         <w:tc>
           <w:tcPr>
-            <w:tcW w:w="6374" w:type="dxa"/>
+            <w:tcW w:w="7102" w:type="dxa"/>
             <w:vAlign w:val="center"/>
           </w:tcPr>
           <w:p>
@@ -6041,7 +6219,7 @@
         </w:tc>
         <w:tc>
           <w:tcPr>
-            <w:tcW w:w="2688" w:type="dxa"/>
+            <w:tcW w:w="1960" w:type="dxa"/>
             <w:shd w:val="clear" w:color="auto" w:fill="auto"/>
             <w:vAlign w:val="center"/>
           </w:tcPr>
@@ -6058,7 +6236,7 @@
       <w:tr>
         <w:tc>
           <w:tcPr>
-            <w:tcW w:w="6374" w:type="dxa"/>
+            <w:tcW w:w="7102" w:type="dxa"/>
             <w:vAlign w:val="center"/>
           </w:tcPr>
           <w:p>
@@ -6073,6 +6251,7 @@
                 <w:rFonts w:cs="Times New Roman"/>
                 <w:noProof/>
               </w:rPr>
+              <w:lastRenderedPageBreak/>
               <w:drawing>
                 <wp:inline distT="0" distB="0" distL="0" distR="0" wp14:anchorId="38E0D4DD" wp14:editId="0347055C">
                   <wp:extent cx="3269895" cy="3813796"/>
@@ -6113,7 +6292,7 @@
         </w:tc>
         <w:tc>
           <w:tcPr>
-            <w:tcW w:w="2688" w:type="dxa"/>
+            <w:tcW w:w="1960" w:type="dxa"/>
             <w:shd w:val="clear" w:color="auto" w:fill="auto"/>
             <w:vAlign w:val="center"/>
           </w:tcPr>
@@ -6153,7 +6332,7 @@
       <w:tr>
         <w:tc>
           <w:tcPr>
-            <w:tcW w:w="6374" w:type="dxa"/>
+            <w:tcW w:w="7102" w:type="dxa"/>
             <w:vAlign w:val="center"/>
           </w:tcPr>
           <w:p>
@@ -6181,14 +6360,13 @@
               <w:rPr>
                 <w:rFonts w:cs="Times New Roman"/>
               </w:rPr>
-              <w:lastRenderedPageBreak/>
               <w:t>placehold.it/500x500</w:t>
             </w:r>
           </w:p>
         </w:tc>
         <w:tc>
           <w:tcPr>
-            <w:tcW w:w="2688" w:type="dxa"/>
+            <w:tcW w:w="1960" w:type="dxa"/>
             <w:shd w:val="clear" w:color="auto" w:fill="auto"/>
             <w:vAlign w:val="center"/>
           </w:tcPr>
@@ -6203,7 +6381,6 @@
               <w:rPr>
                 <w:rFonts w:cs="Times New Roman"/>
               </w:rPr>
-              <w:lastRenderedPageBreak/>
               <w:t>Nguồn</w:t>
             </w:r>
           </w:p>
@@ -6212,7 +6389,7 @@
       <w:tr>
         <w:tc>
           <w:tcPr>
-            <w:tcW w:w="6374" w:type="dxa"/>
+            <w:tcW w:w="7102" w:type="dxa"/>
             <w:vAlign w:val="center"/>
           </w:tcPr>
           <w:p>
@@ -6240,7 +6417,7 @@
         </w:tc>
         <w:tc>
           <w:tcPr>
-            <w:tcW w:w="2688" w:type="dxa"/>
+            <w:tcW w:w="1960" w:type="dxa"/>
             <w:shd w:val="clear" w:color="auto" w:fill="auto"/>
             <w:vAlign w:val="center"/>
           </w:tcPr>
@@ -6263,7 +6440,7 @@
       <w:tr>
         <w:tc>
           <w:tcPr>
-            <w:tcW w:w="6374" w:type="dxa"/>
+            <w:tcW w:w="7102" w:type="dxa"/>
             <w:vAlign w:val="center"/>
           </w:tcPr>
           <w:p>
@@ -6283,7 +6460,7 @@
         </w:tc>
         <w:tc>
           <w:tcPr>
-            <w:tcW w:w="2688" w:type="dxa"/>
+            <w:tcW w:w="1960" w:type="dxa"/>
             <w:shd w:val="clear" w:color="auto" w:fill="auto"/>
             <w:vAlign w:val="center"/>
           </w:tcPr>
@@ -6567,6 +6744,7 @@
                 <w:rFonts w:cs="Times New Roman"/>
                 <w:noProof/>
               </w:rPr>
+              <w:lastRenderedPageBreak/>
               <w:drawing>
                 <wp:inline distT="0" distB="0" distL="0" distR="0" wp14:anchorId="7AD21B19" wp14:editId="4C826F6B">
                   <wp:extent cx="885318" cy="2179929"/>
@@ -6707,7 +6885,6 @@
               <w:rPr>
                 <w:rFonts w:cs="Times New Roman"/>
               </w:rPr>
-              <w:lastRenderedPageBreak/>
               <w:t>Banner (ảnh bìa, ảnh quáng cáo)</w:t>
             </w:r>
           </w:p>
@@ -6819,7 +6996,7 @@
       <w:tr>
         <w:tc>
           <w:tcPr>
-            <w:tcW w:w="6374" w:type="dxa"/>
+            <w:tcW w:w="7102" w:type="dxa"/>
             <w:vAlign w:val="center"/>
           </w:tcPr>
           <w:p>
@@ -6839,7 +7016,7 @@
         </w:tc>
         <w:tc>
           <w:tcPr>
-            <w:tcW w:w="2688" w:type="dxa"/>
+            <w:tcW w:w="1960" w:type="dxa"/>
             <w:vAlign w:val="center"/>
           </w:tcPr>
           <w:p>
@@ -6861,7 +7038,7 @@
       <w:tr>
         <w:tc>
           <w:tcPr>
-            <w:tcW w:w="6374" w:type="dxa"/>
+            <w:tcW w:w="7102" w:type="dxa"/>
             <w:vAlign w:val="center"/>
           </w:tcPr>
           <w:p>
@@ -6881,7 +7058,7 @@
         </w:tc>
         <w:tc>
           <w:tcPr>
-            <w:tcW w:w="2688" w:type="dxa"/>
+            <w:tcW w:w="1960" w:type="dxa"/>
             <w:vAlign w:val="center"/>
           </w:tcPr>
           <w:p>
@@ -6903,7 +7080,7 @@
       <w:tr>
         <w:tc>
           <w:tcPr>
-            <w:tcW w:w="6374" w:type="dxa"/>
+            <w:tcW w:w="7102" w:type="dxa"/>
             <w:vAlign w:val="center"/>
           </w:tcPr>
           <w:p>
@@ -6937,7 +7114,7 @@
         </w:tc>
         <w:tc>
           <w:tcPr>
-            <w:tcW w:w="2688" w:type="dxa"/>
+            <w:tcW w:w="1960" w:type="dxa"/>
             <w:vAlign w:val="center"/>
           </w:tcPr>
           <w:p>
@@ -6965,6 +7142,7 @@
               <w:rPr>
                 <w:rFonts w:cs="Times New Roman"/>
               </w:rPr>
+              <w:lastRenderedPageBreak/>
               <w:t>Tạo id nhanh</w:t>
             </w:r>
           </w:p>
@@ -6973,27 +7151,28 @@
       <w:tr>
         <w:tc>
           <w:tcPr>
-            <w:tcW w:w="6374" w:type="dxa"/>
-            <w:vAlign w:val="center"/>
-          </w:tcPr>
-          <w:p>
-            <w:pPr>
-              <w:jc w:val="left"/>
-              <w:rPr>
-                <w:rFonts w:cs="Times New Roman"/>
-              </w:rPr>
-            </w:pPr>
-            <w:r>
-              <w:rPr>
-                <w:rFonts w:cs="Times New Roman"/>
-              </w:rPr>
+            <w:tcW w:w="7102" w:type="dxa"/>
+            <w:vAlign w:val="center"/>
+          </w:tcPr>
+          <w:p>
+            <w:pPr>
+              <w:jc w:val="left"/>
+              <w:rPr>
+                <w:rFonts w:cs="Times New Roman"/>
+              </w:rPr>
+            </w:pPr>
+            <w:r>
+              <w:rPr>
+                <w:rFonts w:cs="Times New Roman"/>
+              </w:rPr>
+              <w:lastRenderedPageBreak/>
               <w:t>bôi đậm, crtl-D</w:t>
             </w:r>
           </w:p>
         </w:tc>
         <w:tc>
           <w:tcPr>
-            <w:tcW w:w="2688" w:type="dxa"/>
+            <w:tcW w:w="1960" w:type="dxa"/>
             <w:vAlign w:val="center"/>
           </w:tcPr>
           <w:p>
@@ -7015,7 +7194,7 @@
       <w:tr>
         <w:tc>
           <w:tcPr>
-            <w:tcW w:w="6374" w:type="dxa"/>
+            <w:tcW w:w="7102" w:type="dxa"/>
             <w:vAlign w:val="center"/>
           </w:tcPr>
           <w:p>
@@ -7035,7 +7214,7 @@
         </w:tc>
         <w:tc>
           <w:tcPr>
-            <w:tcW w:w="2688" w:type="dxa"/>
+            <w:tcW w:w="1960" w:type="dxa"/>
             <w:vAlign w:val="center"/>
           </w:tcPr>
           <w:p>
@@ -7071,7 +7250,7 @@
       <w:tr>
         <w:tc>
           <w:tcPr>
-            <w:tcW w:w="6374" w:type="dxa"/>
+            <w:tcW w:w="7102" w:type="dxa"/>
             <w:vAlign w:val="center"/>
           </w:tcPr>
           <w:p>
@@ -7091,7 +7270,7 @@
         </w:tc>
         <w:tc>
           <w:tcPr>
-            <w:tcW w:w="2688" w:type="dxa"/>
+            <w:tcW w:w="1960" w:type="dxa"/>
             <w:vAlign w:val="center"/>
           </w:tcPr>
           <w:p>
@@ -7127,7 +7306,7 @@
       <w:tr>
         <w:tc>
           <w:tcPr>
-            <w:tcW w:w="6374" w:type="dxa"/>
+            <w:tcW w:w="7102" w:type="dxa"/>
             <w:vAlign w:val="center"/>
           </w:tcPr>
           <w:p>
@@ -7189,7 +7368,7 @@
         </w:tc>
         <w:tc>
           <w:tcPr>
-            <w:tcW w:w="2688" w:type="dxa"/>
+            <w:tcW w:w="1960" w:type="dxa"/>
             <w:vAlign w:val="center"/>
           </w:tcPr>
           <w:p>
@@ -7211,7 +7390,7 @@
       <w:tr>
         <w:tc>
           <w:tcPr>
-            <w:tcW w:w="6374" w:type="dxa"/>
+            <w:tcW w:w="7102" w:type="dxa"/>
             <w:vAlign w:val="center"/>
           </w:tcPr>
           <w:p>
@@ -7348,7 +7527,7 @@
         </w:tc>
         <w:tc>
           <w:tcPr>
-            <w:tcW w:w="2688" w:type="dxa"/>
+            <w:tcW w:w="1960" w:type="dxa"/>
             <w:vAlign w:val="center"/>
           </w:tcPr>
           <w:p>
@@ -7370,7 +7549,7 @@
       <w:tr>
         <w:tc>
           <w:tcPr>
-            <w:tcW w:w="6374" w:type="dxa"/>
+            <w:tcW w:w="7102" w:type="dxa"/>
             <w:vAlign w:val="center"/>
           </w:tcPr>
           <w:p>
@@ -7396,7 +7575,7 @@
         </w:tc>
         <w:tc>
           <w:tcPr>
-            <w:tcW w:w="2688" w:type="dxa"/>
+            <w:tcW w:w="1960" w:type="dxa"/>
             <w:vAlign w:val="center"/>
           </w:tcPr>
           <w:p>
@@ -7418,157 +7597,157 @@
       <w:tr>
         <w:tc>
           <w:tcPr>
-            <w:tcW w:w="6374" w:type="dxa"/>
-            <w:vAlign w:val="center"/>
-          </w:tcPr>
-          <w:p>
-            <w:pPr>
-              <w:jc w:val="left"/>
-              <w:rPr>
-                <w:rFonts w:cs="Times New Roman"/>
-              </w:rPr>
-            </w:pPr>
-          </w:p>
-        </w:tc>
-        <w:tc>
-          <w:tcPr>
-            <w:tcW w:w="2688" w:type="dxa"/>
-            <w:vAlign w:val="center"/>
-          </w:tcPr>
-          <w:p>
-            <w:pPr>
-              <w:jc w:val="left"/>
-              <w:rPr>
-                <w:rFonts w:cs="Times New Roman"/>
-              </w:rPr>
-            </w:pPr>
-          </w:p>
-        </w:tc>
-      </w:tr>
-      <w:tr>
-        <w:tc>
-          <w:tcPr>
-            <w:tcW w:w="6374" w:type="dxa"/>
-            <w:vAlign w:val="center"/>
-          </w:tcPr>
-          <w:p>
-            <w:pPr>
-              <w:jc w:val="left"/>
-              <w:rPr>
-                <w:rFonts w:cs="Times New Roman"/>
-              </w:rPr>
-            </w:pPr>
-          </w:p>
-        </w:tc>
-        <w:tc>
-          <w:tcPr>
-            <w:tcW w:w="2688" w:type="dxa"/>
-            <w:vAlign w:val="center"/>
-          </w:tcPr>
-          <w:p>
-            <w:pPr>
-              <w:jc w:val="left"/>
-              <w:rPr>
-                <w:rFonts w:cs="Times New Roman"/>
-              </w:rPr>
-            </w:pPr>
-          </w:p>
-        </w:tc>
-      </w:tr>
-      <w:tr>
-        <w:tc>
-          <w:tcPr>
-            <w:tcW w:w="6374" w:type="dxa"/>
-            <w:vAlign w:val="center"/>
-          </w:tcPr>
-          <w:p>
-            <w:pPr>
-              <w:jc w:val="left"/>
-              <w:rPr>
-                <w:rFonts w:cs="Times New Roman"/>
-              </w:rPr>
-            </w:pPr>
-          </w:p>
-        </w:tc>
-        <w:tc>
-          <w:tcPr>
-            <w:tcW w:w="2688" w:type="dxa"/>
-            <w:vAlign w:val="center"/>
-          </w:tcPr>
-          <w:p>
-            <w:pPr>
-              <w:jc w:val="left"/>
-              <w:rPr>
-                <w:rFonts w:cs="Times New Roman"/>
-              </w:rPr>
-            </w:pPr>
-          </w:p>
-        </w:tc>
-      </w:tr>
-      <w:tr>
-        <w:tc>
-          <w:tcPr>
-            <w:tcW w:w="6374" w:type="dxa"/>
-            <w:vAlign w:val="center"/>
-          </w:tcPr>
-          <w:p>
-            <w:pPr>
-              <w:jc w:val="left"/>
-              <w:rPr>
-                <w:rFonts w:cs="Times New Roman"/>
-              </w:rPr>
-            </w:pPr>
-          </w:p>
-        </w:tc>
-        <w:tc>
-          <w:tcPr>
-            <w:tcW w:w="2688" w:type="dxa"/>
-            <w:vAlign w:val="center"/>
-          </w:tcPr>
-          <w:p>
-            <w:pPr>
-              <w:jc w:val="left"/>
-              <w:rPr>
-                <w:rFonts w:cs="Times New Roman"/>
-              </w:rPr>
-            </w:pPr>
-          </w:p>
-        </w:tc>
-      </w:tr>
-      <w:tr>
-        <w:tc>
-          <w:tcPr>
-            <w:tcW w:w="6374" w:type="dxa"/>
-            <w:vAlign w:val="center"/>
-          </w:tcPr>
-          <w:p>
-            <w:pPr>
-              <w:jc w:val="left"/>
-              <w:rPr>
-                <w:rFonts w:cs="Times New Roman"/>
-              </w:rPr>
-            </w:pPr>
-          </w:p>
-        </w:tc>
-        <w:tc>
-          <w:tcPr>
-            <w:tcW w:w="2688" w:type="dxa"/>
-            <w:vAlign w:val="center"/>
-          </w:tcPr>
-          <w:p>
-            <w:pPr>
-              <w:jc w:val="left"/>
-              <w:rPr>
-                <w:rFonts w:cs="Times New Roman"/>
-              </w:rPr>
-            </w:pPr>
-          </w:p>
-        </w:tc>
-      </w:tr>
-      <w:tr>
-        <w:tc>
-          <w:tcPr>
-            <w:tcW w:w="6374" w:type="dxa"/>
+            <w:tcW w:w="7102" w:type="dxa"/>
+            <w:vAlign w:val="center"/>
+          </w:tcPr>
+          <w:p>
+            <w:pPr>
+              <w:jc w:val="left"/>
+              <w:rPr>
+                <w:rFonts w:cs="Times New Roman"/>
+              </w:rPr>
+            </w:pPr>
+          </w:p>
+        </w:tc>
+        <w:tc>
+          <w:tcPr>
+            <w:tcW w:w="1960" w:type="dxa"/>
+            <w:vAlign w:val="center"/>
+          </w:tcPr>
+          <w:p>
+            <w:pPr>
+              <w:jc w:val="left"/>
+              <w:rPr>
+                <w:rFonts w:cs="Times New Roman"/>
+              </w:rPr>
+            </w:pPr>
+          </w:p>
+        </w:tc>
+      </w:tr>
+      <w:tr>
+        <w:tc>
+          <w:tcPr>
+            <w:tcW w:w="7102" w:type="dxa"/>
+            <w:vAlign w:val="center"/>
+          </w:tcPr>
+          <w:p>
+            <w:pPr>
+              <w:jc w:val="left"/>
+              <w:rPr>
+                <w:rFonts w:cs="Times New Roman"/>
+              </w:rPr>
+            </w:pPr>
+          </w:p>
+        </w:tc>
+        <w:tc>
+          <w:tcPr>
+            <w:tcW w:w="1960" w:type="dxa"/>
+            <w:vAlign w:val="center"/>
+          </w:tcPr>
+          <w:p>
+            <w:pPr>
+              <w:jc w:val="left"/>
+              <w:rPr>
+                <w:rFonts w:cs="Times New Roman"/>
+              </w:rPr>
+            </w:pPr>
+          </w:p>
+        </w:tc>
+      </w:tr>
+      <w:tr>
+        <w:tc>
+          <w:tcPr>
+            <w:tcW w:w="7102" w:type="dxa"/>
+            <w:vAlign w:val="center"/>
+          </w:tcPr>
+          <w:p>
+            <w:pPr>
+              <w:jc w:val="left"/>
+              <w:rPr>
+                <w:rFonts w:cs="Times New Roman"/>
+              </w:rPr>
+            </w:pPr>
+          </w:p>
+        </w:tc>
+        <w:tc>
+          <w:tcPr>
+            <w:tcW w:w="1960" w:type="dxa"/>
+            <w:vAlign w:val="center"/>
+          </w:tcPr>
+          <w:p>
+            <w:pPr>
+              <w:jc w:val="left"/>
+              <w:rPr>
+                <w:rFonts w:cs="Times New Roman"/>
+              </w:rPr>
+            </w:pPr>
+          </w:p>
+        </w:tc>
+      </w:tr>
+      <w:tr>
+        <w:tc>
+          <w:tcPr>
+            <w:tcW w:w="7102" w:type="dxa"/>
+            <w:vAlign w:val="center"/>
+          </w:tcPr>
+          <w:p>
+            <w:pPr>
+              <w:jc w:val="left"/>
+              <w:rPr>
+                <w:rFonts w:cs="Times New Roman"/>
+              </w:rPr>
+            </w:pPr>
+          </w:p>
+        </w:tc>
+        <w:tc>
+          <w:tcPr>
+            <w:tcW w:w="1960" w:type="dxa"/>
+            <w:vAlign w:val="center"/>
+          </w:tcPr>
+          <w:p>
+            <w:pPr>
+              <w:jc w:val="left"/>
+              <w:rPr>
+                <w:rFonts w:cs="Times New Roman"/>
+              </w:rPr>
+            </w:pPr>
+          </w:p>
+        </w:tc>
+      </w:tr>
+      <w:tr>
+        <w:tc>
+          <w:tcPr>
+            <w:tcW w:w="7102" w:type="dxa"/>
+            <w:vAlign w:val="center"/>
+          </w:tcPr>
+          <w:p>
+            <w:pPr>
+              <w:jc w:val="left"/>
+              <w:rPr>
+                <w:rFonts w:cs="Times New Roman"/>
+              </w:rPr>
+            </w:pPr>
+          </w:p>
+        </w:tc>
+        <w:tc>
+          <w:tcPr>
+            <w:tcW w:w="1960" w:type="dxa"/>
+            <w:vAlign w:val="center"/>
+          </w:tcPr>
+          <w:p>
+            <w:pPr>
+              <w:jc w:val="left"/>
+              <w:rPr>
+                <w:rFonts w:cs="Times New Roman"/>
+              </w:rPr>
+            </w:pPr>
+          </w:p>
+        </w:tc>
+      </w:tr>
+      <w:tr>
+        <w:tc>
+          <w:tcPr>
+            <w:tcW w:w="7102" w:type="dxa"/>
             <w:tcBorders>
               <w:bottom w:val="single" w:sz="4" w:space="0" w:color="auto"/>
             </w:tcBorders>
@@ -7585,7 +7764,7 @@
         </w:tc>
         <w:tc>
           <w:tcPr>
-            <w:tcW w:w="2688" w:type="dxa"/>
+            <w:tcW w:w="1960" w:type="dxa"/>
             <w:tcBorders>
               <w:bottom w:val="single" w:sz="4" w:space="0" w:color="auto"/>
             </w:tcBorders>
@@ -7773,6 +7952,7 @@
               <w:rPr>
                 <w:rFonts w:cs="Times New Roman"/>
               </w:rPr>
+              <w:lastRenderedPageBreak/>
               <w:t>var myObject = {</w:t>
             </w:r>
           </w:p>
@@ -8382,7 +8562,6 @@
               <w:rPr>
                 <w:rFonts w:cs="Times New Roman"/>
               </w:rPr>
-              <w:lastRenderedPageBreak/>
               <w:t>var x = Math.round(Math.random()*window.innerWidth);</w:t>
             </w:r>
           </w:p>
@@ -8613,6 +8792,7 @@
               <w:rPr>
                 <w:rFonts w:cs="Times New Roman"/>
               </w:rPr>
+              <w:lastRenderedPageBreak/>
               <w:t xml:space="preserve">------- </w:t>
             </w:r>
           </w:p>
@@ -8647,6 +8827,7 @@
               <w:rPr>
                 <w:rFonts w:cs="Times New Roman"/>
               </w:rPr>
+              <w:lastRenderedPageBreak/>
               <w:t>5</w:t>
             </w:r>
           </w:p>
@@ -8689,6 +8870,7 @@
               <w:rPr>
                 <w:rFonts w:cs="Times New Roman"/>
               </w:rPr>
+              <w:lastRenderedPageBreak/>
               <w:t xml:space="preserve">------- </w:t>
             </w:r>
           </w:p>
@@ -8725,6 +8907,7 @@
               <w:rPr>
                 <w:rFonts w:cs="Times New Roman"/>
               </w:rPr>
+              <w:lastRenderedPageBreak/>
               <w:t>Math.floor</w:t>
             </w:r>
           </w:p>
@@ -8967,15 +9150,7 @@
               <w:rPr>
                 <w:rFonts w:cs="Times New Roman"/>
               </w:rPr>
-              <w:t xml:space="preserve"> (chỉ lấy số trước dấu , </w:t>
-            </w:r>
-            <w:bookmarkStart w:id="0" w:name="_GoBack"/>
-            <w:bookmarkEnd w:id="0"/>
-            <w:r>
-              <w:rPr>
-                <w:rFonts w:cs="Times New Roman"/>
-              </w:rPr>
-              <w:t>)</w:t>
+              <w:t xml:space="preserve"> (chỉ lấy số trước dấu , )</w:t>
             </w:r>
           </w:p>
         </w:tc>
@@ -9809,282 +9984,282 @@
                 <w:rFonts w:cs="Times New Roman"/>
                 <w:color w:val="C00000"/>
               </w:rPr>
+              <w:t>indexOf</w:t>
+            </w:r>
+            <w:r>
+              <w:rPr>
+                <w:rFonts w:cs="Times New Roman"/>
+              </w:rPr>
+              <w:t>(‘</w:t>
+            </w:r>
+            <w:r>
+              <w:rPr>
+                <w:rFonts w:cs="Times New Roman"/>
+                <w:color w:val="4472C4" w:themeColor="accent1"/>
+              </w:rPr>
+              <w:t>p</w:t>
+            </w:r>
+            <w:r>
+              <w:rPr>
+                <w:rFonts w:cs="Times New Roman"/>
+                <w:color w:val="4472C4" w:themeColor="accent1"/>
+              </w:rPr>
+              <w:t>hần tử</w:t>
+            </w:r>
+            <w:r>
+              <w:rPr>
+                <w:rFonts w:cs="Times New Roman"/>
+              </w:rPr>
+              <w:t xml:space="preserve">’ , </w:t>
+            </w:r>
+            <w:r>
+              <w:rPr>
+                <w:rFonts w:cs="Times New Roman"/>
+                <w:color w:val="4472C4" w:themeColor="accent1"/>
+              </w:rPr>
+              <w:t>vị trí bắt đầu tìm kiếm</w:t>
+            </w:r>
+            <w:r>
+              <w:rPr>
+                <w:rFonts w:cs="Times New Roman"/>
+              </w:rPr>
+              <w:t>);</w:t>
+            </w:r>
+          </w:p>
+          <w:p>
+            <w:pPr>
+              <w:jc w:val="left"/>
+              <w:rPr>
+                <w:rFonts w:cs="Times New Roman"/>
+              </w:rPr>
+            </w:pPr>
+            <w:r>
+              <w:rPr>
+                <w:rFonts w:cs="Times New Roman"/>
+              </w:rPr>
+              <w:t>nếu không có thì trả về -1</w:t>
+            </w:r>
+          </w:p>
+        </w:tc>
+        <w:tc>
+          <w:tcPr>
+            <w:tcW w:w="2688" w:type="dxa"/>
+            <w:vAlign w:val="center"/>
+          </w:tcPr>
+          <w:p>
+            <w:pPr>
+              <w:jc w:val="left"/>
+              <w:rPr>
+                <w:rFonts w:cs="Times New Roman"/>
+              </w:rPr>
+            </w:pPr>
+          </w:p>
+        </w:tc>
+      </w:tr>
+      <w:tr>
+        <w:tc>
+          <w:tcPr>
+            <w:tcW w:w="6374" w:type="dxa"/>
+            <w:vAlign w:val="center"/>
+          </w:tcPr>
+          <w:p>
+            <w:pPr>
+              <w:jc w:val="left"/>
+              <w:rPr>
+                <w:rFonts w:cs="Times New Roman"/>
+              </w:rPr>
+            </w:pPr>
+            <w:r>
+              <w:rPr>
+                <w:rFonts w:cs="Times New Roman"/>
+              </w:rPr>
+              <w:t>let a = “codegym.vn”</w:t>
+            </w:r>
+          </w:p>
+          <w:p>
+            <w:pPr>
+              <w:jc w:val="left"/>
+              <w:rPr>
+                <w:rFonts w:cs="Times New Roman"/>
+              </w:rPr>
+            </w:pPr>
+            <w:r>
+              <w:rPr>
+                <w:rFonts w:cs="Times New Roman"/>
+              </w:rPr>
+              <w:t>let b = a.</w:t>
+            </w:r>
+            <w:r>
+              <w:rPr>
+                <w:rFonts w:cs="Times New Roman"/>
+                <w:color w:val="C00000"/>
+              </w:rPr>
+              <w:t>indexOf</w:t>
+            </w:r>
+            <w:r>
+              <w:rPr>
+                <w:rFonts w:cs="Times New Roman"/>
+              </w:rPr>
+              <w:t>(“g”);</w:t>
+            </w:r>
+          </w:p>
+          <w:p>
+            <w:pPr>
+              <w:jc w:val="left"/>
+              <w:rPr>
+                <w:rFonts w:cs="Times New Roman"/>
+              </w:rPr>
+            </w:pPr>
+            <w:r>
+              <w:rPr>
+                <w:rFonts w:cs="Times New Roman"/>
+              </w:rPr>
+              <w:t>//4</w:t>
+            </w:r>
+          </w:p>
+        </w:tc>
+        <w:tc>
+          <w:tcPr>
+            <w:tcW w:w="2688" w:type="dxa"/>
+            <w:vAlign w:val="center"/>
+          </w:tcPr>
+          <w:p>
+            <w:pPr>
+              <w:jc w:val="left"/>
+              <w:rPr>
+                <w:rFonts w:cs="Times New Roman"/>
+              </w:rPr>
+            </w:pPr>
+            <w:r>
+              <w:rPr>
+                <w:rFonts w:cs="Times New Roman"/>
+              </w:rPr>
+              <w:t>Lấy ra vị trí của ký tự trong chuỗi</w:t>
+            </w:r>
+          </w:p>
+          <w:p>
+            <w:pPr>
+              <w:jc w:val="left"/>
+              <w:rPr>
+                <w:rFonts w:cs="Times New Roman"/>
+              </w:rPr>
+            </w:pPr>
+          </w:p>
+        </w:tc>
+      </w:tr>
+      <w:tr>
+        <w:tc>
+          <w:tcPr>
+            <w:tcW w:w="6374" w:type="dxa"/>
+            <w:vAlign w:val="center"/>
+          </w:tcPr>
+          <w:p>
+            <w:pPr>
+              <w:jc w:val="left"/>
+              <w:rPr>
+                <w:rFonts w:cs="Times New Roman"/>
+              </w:rPr>
+            </w:pPr>
+            <w:r>
+              <w:rPr>
+                <w:rFonts w:cs="Times New Roman"/>
+              </w:rPr>
+              <w:t>let a = [1, 4, 5, 2, 3]</w:t>
+            </w:r>
+          </w:p>
+          <w:p>
+            <w:pPr>
+              <w:jc w:val="left"/>
+              <w:rPr>
+                <w:rFonts w:cs="Times New Roman"/>
+              </w:rPr>
+            </w:pPr>
+            <w:r>
+              <w:rPr>
+                <w:rFonts w:cs="Times New Roman"/>
+              </w:rPr>
+              <w:t>let b = a.</w:t>
+            </w:r>
+            <w:r>
+              <w:rPr>
+                <w:rFonts w:cs="Times New Roman"/>
+                <w:color w:val="C00000"/>
+              </w:rPr>
+              <w:t>indexOf</w:t>
+            </w:r>
+            <w:r>
+              <w:rPr>
+                <w:rFonts w:cs="Times New Roman"/>
+              </w:rPr>
+              <w:t>(“5”);</w:t>
+            </w:r>
+          </w:p>
+          <w:p>
+            <w:pPr>
+              <w:jc w:val="left"/>
+              <w:rPr>
+                <w:rFonts w:cs="Times New Roman"/>
+              </w:rPr>
+            </w:pPr>
+            <w:r>
+              <w:rPr>
+                <w:rFonts w:cs="Times New Roman"/>
+              </w:rPr>
+              <w:t>//3</w:t>
+            </w:r>
+          </w:p>
+        </w:tc>
+        <w:tc>
+          <w:tcPr>
+            <w:tcW w:w="2688" w:type="dxa"/>
+            <w:vAlign w:val="center"/>
+          </w:tcPr>
+          <w:p>
+            <w:pPr>
+              <w:jc w:val="left"/>
+              <w:rPr>
+                <w:rFonts w:cs="Times New Roman"/>
+              </w:rPr>
+            </w:pPr>
+            <w:r>
+              <w:rPr>
+                <w:rFonts w:cs="Times New Roman"/>
+              </w:rPr>
+              <w:t>Lấy ra vị trí của pt trong m</w:t>
+            </w:r>
+            <w:r>
+              <w:rPr>
+                <w:rFonts w:cs="Times New Roman"/>
+              </w:rPr>
+              <w:t>ả</w:t>
+            </w:r>
+            <w:r>
+              <w:rPr>
+                <w:rFonts w:cs="Times New Roman"/>
+              </w:rPr>
+              <w:t>ng</w:t>
+            </w:r>
+          </w:p>
+        </w:tc>
+      </w:tr>
+      <w:tr>
+        <w:tc>
+          <w:tcPr>
+            <w:tcW w:w="6374" w:type="dxa"/>
+            <w:vAlign w:val="center"/>
+          </w:tcPr>
+          <w:p>
+            <w:pPr>
+              <w:jc w:val="left"/>
+              <w:rPr>
+                <w:rFonts w:cs="Times New Roman"/>
+              </w:rPr>
+            </w:pPr>
+            <w:r>
+              <w:rPr>
+                <w:rFonts w:cs="Times New Roman"/>
+              </w:rPr>
               <w:lastRenderedPageBreak/>
-              <w:t>indexOf</w:t>
-            </w:r>
-            <w:r>
-              <w:rPr>
-                <w:rFonts w:cs="Times New Roman"/>
-              </w:rPr>
-              <w:t>(‘</w:t>
-            </w:r>
-            <w:r>
-              <w:rPr>
-                <w:rFonts w:cs="Times New Roman"/>
-                <w:color w:val="4472C4" w:themeColor="accent1"/>
-              </w:rPr>
-              <w:t>p</w:t>
-            </w:r>
-            <w:r>
-              <w:rPr>
-                <w:rFonts w:cs="Times New Roman"/>
-                <w:color w:val="4472C4" w:themeColor="accent1"/>
-              </w:rPr>
-              <w:t>hần tử</w:t>
-            </w:r>
-            <w:r>
-              <w:rPr>
-                <w:rFonts w:cs="Times New Roman"/>
-              </w:rPr>
-              <w:t xml:space="preserve">’ , </w:t>
-            </w:r>
-            <w:r>
-              <w:rPr>
-                <w:rFonts w:cs="Times New Roman"/>
-                <w:color w:val="4472C4" w:themeColor="accent1"/>
-              </w:rPr>
-              <w:t>vị trí bắt đầu tìm kiếm</w:t>
-            </w:r>
-            <w:r>
-              <w:rPr>
-                <w:rFonts w:cs="Times New Roman"/>
-              </w:rPr>
-              <w:t>);</w:t>
-            </w:r>
-          </w:p>
-          <w:p>
-            <w:pPr>
-              <w:jc w:val="left"/>
-              <w:rPr>
-                <w:rFonts w:cs="Times New Roman"/>
-              </w:rPr>
-            </w:pPr>
-            <w:r>
-              <w:rPr>
-                <w:rFonts w:cs="Times New Roman"/>
-              </w:rPr>
-              <w:t>nếu không có thì trả về -1</w:t>
-            </w:r>
-          </w:p>
-        </w:tc>
-        <w:tc>
-          <w:tcPr>
-            <w:tcW w:w="2688" w:type="dxa"/>
-            <w:vAlign w:val="center"/>
-          </w:tcPr>
-          <w:p>
-            <w:pPr>
-              <w:jc w:val="left"/>
-              <w:rPr>
-                <w:rFonts w:cs="Times New Roman"/>
-              </w:rPr>
-            </w:pPr>
-          </w:p>
-        </w:tc>
-      </w:tr>
-      <w:tr>
-        <w:tc>
-          <w:tcPr>
-            <w:tcW w:w="6374" w:type="dxa"/>
-            <w:vAlign w:val="center"/>
-          </w:tcPr>
-          <w:p>
-            <w:pPr>
-              <w:jc w:val="left"/>
-              <w:rPr>
-                <w:rFonts w:cs="Times New Roman"/>
-              </w:rPr>
-            </w:pPr>
-            <w:r>
-              <w:rPr>
-                <w:rFonts w:cs="Times New Roman"/>
-              </w:rPr>
-              <w:t>let a = “codegym.vn”</w:t>
-            </w:r>
-          </w:p>
-          <w:p>
-            <w:pPr>
-              <w:jc w:val="left"/>
-              <w:rPr>
-                <w:rFonts w:cs="Times New Roman"/>
-              </w:rPr>
-            </w:pPr>
-            <w:r>
-              <w:rPr>
-                <w:rFonts w:cs="Times New Roman"/>
-              </w:rPr>
-              <w:t>let b = a.</w:t>
-            </w:r>
-            <w:r>
-              <w:rPr>
-                <w:rFonts w:cs="Times New Roman"/>
-                <w:color w:val="C00000"/>
-              </w:rPr>
-              <w:t>indexOf</w:t>
-            </w:r>
-            <w:r>
-              <w:rPr>
-                <w:rFonts w:cs="Times New Roman"/>
-              </w:rPr>
-              <w:t>(“g”);</w:t>
-            </w:r>
-          </w:p>
-          <w:p>
-            <w:pPr>
-              <w:jc w:val="left"/>
-              <w:rPr>
-                <w:rFonts w:cs="Times New Roman"/>
-              </w:rPr>
-            </w:pPr>
-            <w:r>
-              <w:rPr>
-                <w:rFonts w:cs="Times New Roman"/>
-              </w:rPr>
-              <w:t>//4</w:t>
-            </w:r>
-          </w:p>
-        </w:tc>
-        <w:tc>
-          <w:tcPr>
-            <w:tcW w:w="2688" w:type="dxa"/>
-            <w:vAlign w:val="center"/>
-          </w:tcPr>
-          <w:p>
-            <w:pPr>
-              <w:jc w:val="left"/>
-              <w:rPr>
-                <w:rFonts w:cs="Times New Roman"/>
-              </w:rPr>
-            </w:pPr>
-            <w:r>
-              <w:rPr>
-                <w:rFonts w:cs="Times New Roman"/>
-              </w:rPr>
-              <w:t>Lấy ra vị trí của ký tự trong chuỗi</w:t>
-            </w:r>
-          </w:p>
-          <w:p>
-            <w:pPr>
-              <w:jc w:val="left"/>
-              <w:rPr>
-                <w:rFonts w:cs="Times New Roman"/>
-              </w:rPr>
-            </w:pPr>
-          </w:p>
-        </w:tc>
-      </w:tr>
-      <w:tr>
-        <w:tc>
-          <w:tcPr>
-            <w:tcW w:w="6374" w:type="dxa"/>
-            <w:vAlign w:val="center"/>
-          </w:tcPr>
-          <w:p>
-            <w:pPr>
-              <w:jc w:val="left"/>
-              <w:rPr>
-                <w:rFonts w:cs="Times New Roman"/>
-              </w:rPr>
-            </w:pPr>
-            <w:r>
-              <w:rPr>
-                <w:rFonts w:cs="Times New Roman"/>
-              </w:rPr>
-              <w:t>let a = [1, 4, 5, 2, 3]</w:t>
-            </w:r>
-          </w:p>
-          <w:p>
-            <w:pPr>
-              <w:jc w:val="left"/>
-              <w:rPr>
-                <w:rFonts w:cs="Times New Roman"/>
-              </w:rPr>
-            </w:pPr>
-            <w:r>
-              <w:rPr>
-                <w:rFonts w:cs="Times New Roman"/>
-              </w:rPr>
-              <w:t>let b = a.</w:t>
-            </w:r>
-            <w:r>
-              <w:rPr>
-                <w:rFonts w:cs="Times New Roman"/>
-                <w:color w:val="C00000"/>
-              </w:rPr>
-              <w:t>indexOf</w:t>
-            </w:r>
-            <w:r>
-              <w:rPr>
-                <w:rFonts w:cs="Times New Roman"/>
-              </w:rPr>
-              <w:t>(“5”);</w:t>
-            </w:r>
-          </w:p>
-          <w:p>
-            <w:pPr>
-              <w:jc w:val="left"/>
-              <w:rPr>
-                <w:rFonts w:cs="Times New Roman"/>
-              </w:rPr>
-            </w:pPr>
-            <w:r>
-              <w:rPr>
-                <w:rFonts w:cs="Times New Roman"/>
-              </w:rPr>
-              <w:t>//3</w:t>
-            </w:r>
-          </w:p>
-        </w:tc>
-        <w:tc>
-          <w:tcPr>
-            <w:tcW w:w="2688" w:type="dxa"/>
-            <w:vAlign w:val="center"/>
-          </w:tcPr>
-          <w:p>
-            <w:pPr>
-              <w:jc w:val="left"/>
-              <w:rPr>
-                <w:rFonts w:cs="Times New Roman"/>
-              </w:rPr>
-            </w:pPr>
-            <w:r>
-              <w:rPr>
-                <w:rFonts w:cs="Times New Roman"/>
-              </w:rPr>
-              <w:t>Lấy ra vị trí của pt trong m</w:t>
-            </w:r>
-            <w:r>
-              <w:rPr>
-                <w:rFonts w:cs="Times New Roman"/>
-              </w:rPr>
-              <w:t>ả</w:t>
-            </w:r>
-            <w:r>
-              <w:rPr>
-                <w:rFonts w:cs="Times New Roman"/>
-              </w:rPr>
-              <w:t>ng</w:t>
-            </w:r>
-          </w:p>
-        </w:tc>
-      </w:tr>
-      <w:tr>
-        <w:tc>
-          <w:tcPr>
-            <w:tcW w:w="6374" w:type="dxa"/>
-            <w:vAlign w:val="center"/>
-          </w:tcPr>
-          <w:p>
-            <w:pPr>
-              <w:jc w:val="left"/>
-              <w:rPr>
-                <w:rFonts w:cs="Times New Roman"/>
-              </w:rPr>
-            </w:pPr>
-            <w:r>
-              <w:rPr>
-                <w:rFonts w:cs="Times New Roman"/>
-              </w:rPr>
               <w:t>.map() {}</w:t>
             </w:r>
           </w:p>
@@ -10368,7 +10543,6 @@
               <w:jc w:val="left"/>
             </w:pPr>
             <w:r>
-              <w:lastRenderedPageBreak/>
               <w:t xml:space="preserve">var matrix = new Array(10).fill(new Array(10)); </w:t>
             </w:r>
           </w:p>
@@ -10451,6 +10625,7 @@
               <w:jc w:val="left"/>
             </w:pPr>
             <w:r>
+              <w:lastRenderedPageBreak/>
               <w:t xml:space="preserve">for (var row = 0; row &lt; matrix.length; row++) { </w:t>
             </w:r>
           </w:p>
@@ -10710,7 +10885,6 @@
               <w:jc w:val="left"/>
             </w:pPr>
             <w:r>
-              <w:lastRenderedPageBreak/>
               <w:t xml:space="preserve">for (var row = 1; row &lt; matrix.length; row++) { </w:t>
             </w:r>
           </w:p>
@@ -10788,6 +10962,7 @@
               <w:jc w:val="left"/>
             </w:pPr>
             <w:r>
+              <w:lastRenderedPageBreak/>
               <w:t xml:space="preserve">} </w:t>
             </w:r>
           </w:p>
@@ -12851,7 +13026,7 @@
 </file>
 
 <file path=customXml/itemProps1.xml><?xml version="1.0" encoding="utf-8"?>
-<ds:datastoreItem xmlns:ds="http://schemas.openxmlformats.org/officeDocument/2006/customXml" ds:itemID="{95E7E9AE-4159-4846-B972-3B4F6643BEAB}">
+<ds:datastoreItem xmlns:ds="http://schemas.openxmlformats.org/officeDocument/2006/customXml" ds:itemID="{C9A4569D-4A41-4590-9DE3-CDC1F7E8710B}">
   <ds:schemaRefs>
     <ds:schemaRef ds:uri="http://schemas.openxmlformats.org/officeDocument/2006/bibliography"/>
   </ds:schemaRefs>

--- a/Practice_Exercise/My Work/Học IT.docx
+++ b/Practice_Exercise/My Work/Học IT.docx
@@ -172,8 +172,6 @@
               </w:rPr>
               <w:t>(Nguồn: Slider CSS F8)</w:t>
             </w:r>
-            <w:bookmarkStart w:id="0" w:name="_GoBack"/>
-            <w:bookmarkEnd w:id="0"/>
           </w:p>
           <w:p>
             <w:pPr>
@@ -1560,6 +1558,7 @@
           <w:tcPr>
             <w:tcW w:w="9062" w:type="dxa"/>
             <w:gridSpan w:val="2"/>
+            <w:shd w:val="clear" w:color="auto" w:fill="D0CECE" w:themeFill="background2" w:themeFillShade="E6"/>
             <w:vAlign w:val="center"/>
           </w:tcPr>
           <w:p>
@@ -2652,6 +2651,7 @@
           <w:tcPr>
             <w:tcW w:w="9062" w:type="dxa"/>
             <w:gridSpan w:val="2"/>
+            <w:shd w:val="clear" w:color="auto" w:fill="D0CECE" w:themeFill="background2" w:themeFillShade="E6"/>
             <w:vAlign w:val="center"/>
           </w:tcPr>
           <w:p>
@@ -3468,6 +3468,7 @@
           <w:tcPr>
             <w:tcW w:w="9062" w:type="dxa"/>
             <w:gridSpan w:val="2"/>
+            <w:shd w:val="clear" w:color="auto" w:fill="D0CECE" w:themeFill="background2" w:themeFillShade="E6"/>
             <w:vAlign w:val="center"/>
           </w:tcPr>
           <w:p>
@@ -3806,6 +3807,7 @@
           <w:tcPr>
             <w:tcW w:w="9062" w:type="dxa"/>
             <w:gridSpan w:val="2"/>
+            <w:shd w:val="clear" w:color="auto" w:fill="D0CECE" w:themeFill="background2" w:themeFillShade="E6"/>
             <w:vAlign w:val="center"/>
           </w:tcPr>
           <w:p>
@@ -4074,6 +4076,7 @@
           <w:tcPr>
             <w:tcW w:w="9062" w:type="dxa"/>
             <w:gridSpan w:val="2"/>
+            <w:shd w:val="clear" w:color="auto" w:fill="D0CECE" w:themeFill="background2" w:themeFillShade="E6"/>
             <w:vAlign w:val="center"/>
           </w:tcPr>
           <w:p>
@@ -5044,6 +5047,7 @@
           <w:tcPr>
             <w:tcW w:w="9062" w:type="dxa"/>
             <w:gridSpan w:val="2"/>
+            <w:shd w:val="clear" w:color="auto" w:fill="D0CECE" w:themeFill="background2" w:themeFillShade="E6"/>
             <w:vAlign w:val="center"/>
           </w:tcPr>
           <w:p>
@@ -5057,7 +5061,13 @@
               <w:rPr>
                 <w:rFonts w:cs="Times New Roman"/>
               </w:rPr>
-              <w:t>background</w:t>
+              <w:t>B</w:t>
+            </w:r>
+            <w:r>
+              <w:rPr>
+                <w:rFonts w:cs="Times New Roman"/>
+              </w:rPr>
+              <w:t>ackground</w:t>
             </w:r>
           </w:p>
         </w:tc>
@@ -5686,7 +5696,13 @@
               <w:rPr>
                 <w:rFonts w:cs="Times New Roman"/>
               </w:rPr>
-              <w:t>position</w:t>
+              <w:t>P</w:t>
+            </w:r>
+            <w:r>
+              <w:rPr>
+                <w:rFonts w:cs="Times New Roman"/>
+              </w:rPr>
+              <w:t>osition</w:t>
             </w:r>
           </w:p>
         </w:tc>
@@ -5962,6 +5978,7 @@
           <w:tcPr>
             <w:tcW w:w="9062" w:type="dxa"/>
             <w:gridSpan w:val="2"/>
+            <w:shd w:val="clear" w:color="auto" w:fill="D0CECE" w:themeFill="background2" w:themeFillShade="E6"/>
             <w:vAlign w:val="center"/>
           </w:tcPr>
           <w:p>
@@ -6311,6 +6328,7 @@
           <w:tcPr>
             <w:tcW w:w="9062" w:type="dxa"/>
             <w:gridSpan w:val="2"/>
+            <w:shd w:val="clear" w:color="auto" w:fill="D0CECE" w:themeFill="background2" w:themeFillShade="E6"/>
             <w:vAlign w:val="center"/>
           </w:tcPr>
           <w:p>
@@ -6479,6 +6497,7 @@
           <w:tcPr>
             <w:tcW w:w="9062" w:type="dxa"/>
             <w:gridSpan w:val="2"/>
+            <w:shd w:val="clear" w:color="auto" w:fill="D0CECE" w:themeFill="background2" w:themeFillShade="E6"/>
             <w:vAlign w:val="center"/>
           </w:tcPr>
           <w:p>
@@ -6974,6 +6993,7 @@
           <w:tcPr>
             <w:tcW w:w="9062" w:type="dxa"/>
             <w:gridSpan w:val="2"/>
+            <w:shd w:val="clear" w:color="auto" w:fill="D0CECE" w:themeFill="background2" w:themeFillShade="E6"/>
             <w:vAlign w:val="center"/>
           </w:tcPr>
           <w:p>
@@ -7897,6 +7917,7 @@
               <w:rPr>
                 <w:rFonts w:cs="Times New Roman"/>
               </w:rPr>
+              <w:lastRenderedPageBreak/>
               <w:t xml:space="preserve">setInterval (funtion(){}, </w:t>
             </w:r>
             <w:r>
@@ -7952,7 +7973,6 @@
               <w:rPr>
                 <w:rFonts w:cs="Times New Roman"/>
               </w:rPr>
-              <w:lastRenderedPageBreak/>
               <w:t>var myObject = {</w:t>
             </w:r>
           </w:p>
@@ -8764,6 +8784,7 @@
               <w:rPr>
                 <w:rFonts w:cs="Times New Roman"/>
               </w:rPr>
+              <w:lastRenderedPageBreak/>
               <w:t>-------</w:t>
             </w:r>
           </w:p>
@@ -8792,7 +8813,6 @@
               <w:rPr>
                 <w:rFonts w:cs="Times New Roman"/>
               </w:rPr>
-              <w:lastRenderedPageBreak/>
               <w:t xml:space="preserve">------- </w:t>
             </w:r>
           </w:p>
@@ -8842,6 +8862,7 @@
               <w:rPr>
                 <w:rFonts w:cs="Times New Roman"/>
               </w:rPr>
+              <w:lastRenderedPageBreak/>
               <w:t>-------</w:t>
             </w:r>
           </w:p>
@@ -8870,7 +8891,6 @@
               <w:rPr>
                 <w:rFonts w:cs="Times New Roman"/>
               </w:rPr>
-              <w:lastRenderedPageBreak/>
               <w:t xml:space="preserve">------- </w:t>
             </w:r>
           </w:p>
@@ -10205,6 +10225,7 @@
               <w:rPr>
                 <w:rFonts w:cs="Times New Roman"/>
               </w:rPr>
+              <w:lastRenderedPageBreak/>
               <w:t>//3</w:t>
             </w:r>
           </w:p>
@@ -10225,6 +10246,7 @@
               <w:rPr>
                 <w:rFonts w:cs="Times New Roman"/>
               </w:rPr>
+              <w:lastRenderedPageBreak/>
               <w:t>Lấy ra vị trí của pt trong m</w:t>
             </w:r>
             <w:r>
@@ -10259,7 +10281,6 @@
               <w:rPr>
                 <w:rFonts w:cs="Times New Roman"/>
               </w:rPr>
-              <w:lastRenderedPageBreak/>
               <w:t>.map() {}</w:t>
             </w:r>
           </w:p>
@@ -11130,6 +11151,7 @@
                 <w:rFonts w:cs="Times New Roman"/>
               </w:rPr>
             </w:pPr>
+            <w:bookmarkStart w:id="0" w:name="_GoBack"/>
             <w:r>
               <w:t>.fill(value, start, end)</w:t>
             </w:r>
@@ -11153,6 +11175,7 @@
           </w:p>
         </w:tc>
       </w:tr>
+      <w:bookmarkEnd w:id="0"/>
       <w:tr>
         <w:tc>
           <w:tcPr>
@@ -13026,7 +13049,7 @@
 </file>
 
 <file path=customXml/itemProps1.xml><?xml version="1.0" encoding="utf-8"?>
-<ds:datastoreItem xmlns:ds="http://schemas.openxmlformats.org/officeDocument/2006/customXml" ds:itemID="{C9A4569D-4A41-4590-9DE3-CDC1F7E8710B}">
+<ds:datastoreItem xmlns:ds="http://schemas.openxmlformats.org/officeDocument/2006/customXml" ds:itemID="{F7C85EF6-D950-4CED-956A-0F2F6BC61884}">
   <ds:schemaRefs>
     <ds:schemaRef ds:uri="http://schemas.openxmlformats.org/officeDocument/2006/bibliography"/>
   </ds:schemaRefs>

--- a/Practice_Exercise/My Work/Học IT.docx
+++ b/Practice_Exercise/My Work/Học IT.docx
@@ -9446,7 +9446,15 @@
               <w:rPr>
                 <w:rFonts w:cs="Times New Roman"/>
               </w:rPr>
-              <w:t>Thêm pt đầu mảng</w:t>
+              <w:t>Xoá</w:t>
+            </w:r>
+            <w:bookmarkStart w:id="0" w:name="_GoBack"/>
+            <w:bookmarkEnd w:id="0"/>
+            <w:r>
+              <w:rPr>
+                <w:rFonts w:cs="Times New Roman"/>
+              </w:rPr>
+              <w:t xml:space="preserve"> pt đầu mảng</w:t>
             </w:r>
           </w:p>
         </w:tc>
@@ -11151,7 +11159,6 @@
                 <w:rFonts w:cs="Times New Roman"/>
               </w:rPr>
             </w:pPr>
-            <w:bookmarkStart w:id="0" w:name="_GoBack"/>
             <w:r>
               <w:t>.fill(value, start, end)</w:t>
             </w:r>
@@ -11175,7 +11182,6 @@
           </w:p>
         </w:tc>
       </w:tr>
-      <w:bookmarkEnd w:id="0"/>
       <w:tr>
         <w:tc>
           <w:tcPr>
@@ -13049,7 +13055,7 @@
 </file>
 
 <file path=customXml/itemProps1.xml><?xml version="1.0" encoding="utf-8"?>
-<ds:datastoreItem xmlns:ds="http://schemas.openxmlformats.org/officeDocument/2006/customXml" ds:itemID="{F7C85EF6-D950-4CED-956A-0F2F6BC61884}">
+<ds:datastoreItem xmlns:ds="http://schemas.openxmlformats.org/officeDocument/2006/customXml" ds:itemID="{E3E9AF70-DCB9-4A5D-A343-6433A0F7AEC3}">
   <ds:schemaRefs>
     <ds:schemaRef ds:uri="http://schemas.openxmlformats.org/officeDocument/2006/bibliography"/>
   </ds:schemaRefs>
